--- a/기획서/자각마녀 게임 씬 순서 로직.docx
+++ b/기획서/자각마녀 게임 씬 순서 로직.docx
@@ -255,7 +255,6 @@
         <w:spacing w:line="276" w:lineRule="auto"/>
         <w:jc w:val="center"/>
         <w:rPr>
-          <w:rFonts w:hint="eastAsia"/>
           <w:color w:val="000000" w:themeColor="text1"/>
           <w:sz w:val="22"/>
         </w:rPr>
@@ -503,7 +502,6 @@
               <w:wordWrap/>
               <w:jc w:val="center"/>
               <w:rPr>
-                <w:rFonts w:hint="eastAsia"/>
                 <w:bCs/>
                 <w:sz w:val="21"/>
               </w:rPr>
@@ -551,7 +549,6 @@
               <w:wordWrap/>
               <w:jc w:val="center"/>
               <w:rPr>
-                <w:rFonts w:hint="eastAsia"/>
                 <w:bCs/>
                 <w:sz w:val="21"/>
               </w:rPr>
@@ -576,7 +573,6 @@
               <w:wordWrap/>
               <w:jc w:val="center"/>
               <w:rPr>
-                <w:rFonts w:hint="eastAsia"/>
                 <w:bCs/>
                 <w:sz w:val="21"/>
               </w:rPr>
@@ -2919,8 +2915,6 @@
           <w:szCs w:val="22"/>
         </w:rPr>
       </w:pPr>
-      <w:bookmarkStart w:id="0" w:name="_GoBack"/>
-      <w:bookmarkEnd w:id="0"/>
       <w:r>
         <w:rPr>
           <w:rFonts w:eastAsia="바탕"/>
@@ -3278,7 +3272,7 @@
                 <w:b/>
               </w:rPr>
             </w:pPr>
-            <w:bookmarkStart w:id="1" w:name="_Toc493063238"/>
+            <w:bookmarkStart w:id="0" w:name="_Toc493063238"/>
             <w:r>
               <w:rPr>
                 <w:rFonts w:hint="eastAsia"/>
@@ -3287,7 +3281,7 @@
               <w:lastRenderedPageBreak/>
               <w:t>개요</w:t>
             </w:r>
-            <w:bookmarkEnd w:id="1"/>
+            <w:bookmarkEnd w:id="0"/>
           </w:p>
         </w:tc>
       </w:tr>
@@ -3303,7 +3297,7 @@
           <w:i/>
         </w:rPr>
       </w:pPr>
-      <w:bookmarkStart w:id="2" w:name="_Toc493063239"/>
+      <w:bookmarkStart w:id="1" w:name="_Toc493063239"/>
       <w:r>
         <w:rPr>
           <w:rFonts w:hint="eastAsia"/>
@@ -3312,7 +3306,7 @@
         </w:rPr>
         <w:t>게임 순서도</w:t>
       </w:r>
-      <w:bookmarkEnd w:id="2"/>
+      <w:bookmarkEnd w:id="1"/>
     </w:p>
     <w:p>
       <w:pPr>
@@ -3358,7 +3352,7 @@
           <w:i/>
         </w:rPr>
       </w:pPr>
-      <w:bookmarkStart w:id="3" w:name="_Toc493063240"/>
+      <w:bookmarkStart w:id="2" w:name="_Toc493063240"/>
       <w:r>
         <w:rPr>
           <w:rFonts w:hint="eastAsia"/>
@@ -3367,7 +3361,7 @@
         </w:rPr>
         <w:t>타이틀</w:t>
       </w:r>
-      <w:bookmarkEnd w:id="3"/>
+      <w:bookmarkEnd w:id="2"/>
     </w:p>
     <w:p>
       <w:pPr>
@@ -3458,24 +3452,17 @@
         <w:t xml:space="preserve"> </w:t>
       </w:r>
     </w:p>
-    <w:p>
-      <w:pPr>
-        <w:rPr>
-          <w:rFonts w:hint="eastAsia"/>
-        </w:rPr>
-      </w:pPr>
-    </w:p>
+    <w:p/>
     <w:p>
       <w:pPr>
         <w:pStyle w:val="2"/>
         <w:ind w:leftChars="283" w:left="1161" w:hanging="482"/>
         <w:rPr>
-          <w:rFonts w:hint="eastAsia"/>
-          <w:b/>
-          <w:i/>
-        </w:rPr>
-      </w:pPr>
-      <w:bookmarkStart w:id="4" w:name="_Toc493063241"/>
+          <w:b/>
+          <w:i/>
+        </w:rPr>
+      </w:pPr>
+      <w:bookmarkStart w:id="3" w:name="_Toc493063241"/>
       <w:r>
         <w:rPr>
           <w:rFonts w:hint="eastAsia"/>
@@ -3484,7 +3471,7 @@
         </w:rPr>
         <w:t>플레이 설정, 플레이</w:t>
       </w:r>
-      <w:bookmarkEnd w:id="4"/>
+      <w:bookmarkEnd w:id="3"/>
     </w:p>
     <w:p>
       <w:pPr>
@@ -3550,13 +3537,7 @@
         <w:t>를 설정한다.</w:t>
       </w:r>
     </w:p>
-    <w:p>
-      <w:pPr>
-        <w:rPr>
-          <w:rFonts w:hint="eastAsia"/>
-        </w:rPr>
-      </w:pPr>
-    </w:p>
+    <w:p/>
     <w:p>
       <w:pPr>
         <w:pStyle w:val="2"/>
@@ -3566,7 +3547,7 @@
           <w:i/>
         </w:rPr>
       </w:pPr>
-      <w:bookmarkStart w:id="5" w:name="_Toc493063242"/>
+      <w:bookmarkStart w:id="4" w:name="_Toc493063242"/>
       <w:r>
         <w:rPr>
           <w:rFonts w:hint="eastAsia"/>
@@ -3575,7 +3556,7 @@
         </w:rPr>
         <w:t>설정</w:t>
       </w:r>
-      <w:bookmarkEnd w:id="5"/>
+      <w:bookmarkEnd w:id="4"/>
     </w:p>
     <w:p>
       <w:pPr>
@@ -3607,13 +3588,7 @@
         <w:t>설정의 차이를 가진다.</w:t>
       </w:r>
     </w:p>
-    <w:p>
-      <w:pPr>
-        <w:rPr>
-          <w:rFonts w:hint="eastAsia"/>
-        </w:rPr>
-      </w:pPr>
-    </w:p>
+    <w:p/>
     <w:p>
       <w:pPr>
         <w:pStyle w:val="2"/>
@@ -3623,7 +3598,7 @@
           <w:i/>
         </w:rPr>
       </w:pPr>
-      <w:bookmarkStart w:id="6" w:name="_Toc493063243"/>
+      <w:bookmarkStart w:id="5" w:name="_Toc493063243"/>
       <w:r>
         <w:rPr>
           <w:rFonts w:hint="eastAsia"/>
@@ -3632,7 +3607,7 @@
         </w:rPr>
         <w:t>#넘버</w:t>
       </w:r>
-      <w:bookmarkEnd w:id="6"/>
+      <w:bookmarkEnd w:id="5"/>
       <w:r>
         <w:rPr>
           <w:b/>
@@ -3675,13 +3650,7 @@
         <w:t>추가적인 기획에 대해 아이디어토론이 필요한 영역도 포함한다.</w:t>
       </w:r>
     </w:p>
-    <w:p>
-      <w:pPr>
-        <w:rPr>
-          <w:rFonts w:hint="eastAsia"/>
-        </w:rPr>
-      </w:pPr>
-    </w:p>
+    <w:p/>
     <w:p>
       <w:pPr>
         <w:pStyle w:val="2"/>
@@ -3691,7 +3660,7 @@
           <w:i/>
         </w:rPr>
       </w:pPr>
-      <w:bookmarkStart w:id="7" w:name="_Toc493063244"/>
+      <w:bookmarkStart w:id="6" w:name="_Toc493063244"/>
       <w:r>
         <w:rPr>
           <w:rFonts w:hint="eastAsia"/>
@@ -3700,7 +3669,7 @@
         </w:rPr>
         <w:t>선 색의 따른 활용도</w:t>
       </w:r>
-      <w:bookmarkEnd w:id="7"/>
+      <w:bookmarkEnd w:id="6"/>
       <w:r>
         <w:rPr>
           <w:b/>
@@ -3726,13 +3695,7 @@
         <w:t>각 선의 차이를 설명한다.</w:t>
       </w:r>
     </w:p>
-    <w:p>
-      <w:pPr>
-        <w:rPr>
-          <w:rFonts w:hint="eastAsia"/>
-        </w:rPr>
-      </w:pPr>
-    </w:p>
+    <w:p/>
     <w:p>
       <w:pPr>
         <w:pStyle w:val="2"/>
@@ -3742,19 +3705,12 @@
         </w:numPr>
         <w:ind w:left="1639" w:hanging="480"/>
         <w:rPr>
-          <w:rFonts w:hint="eastAsia"/>
-          <w:b/>
-          <w:i/>
-        </w:rPr>
-      </w:pPr>
-    </w:p>
-    <w:p>
-      <w:pPr>
-        <w:rPr>
-          <w:rFonts w:hint="eastAsia"/>
-        </w:rPr>
-      </w:pPr>
-    </w:p>
+          <w:b/>
+          <w:i/>
+        </w:rPr>
+      </w:pPr>
+    </w:p>
+    <w:p/>
     <w:p>
       <w:pPr>
         <w:pStyle w:val="3"/>
@@ -3801,7 +3757,7 @@
                 <w:b/>
               </w:rPr>
             </w:pPr>
-            <w:bookmarkStart w:id="8" w:name="_Toc493063245"/>
+            <w:bookmarkStart w:id="7" w:name="_Toc493063245"/>
             <w:r>
               <w:rPr>
                 <w:rFonts w:hint="eastAsia"/>
@@ -3810,7 +3766,7 @@
               <w:lastRenderedPageBreak/>
               <w:t>게임 순서도</w:t>
             </w:r>
-            <w:bookmarkEnd w:id="8"/>
+            <w:bookmarkEnd w:id="7"/>
           </w:p>
         </w:tc>
       </w:tr>
@@ -3826,7 +3782,7 @@
           <w:i/>
         </w:rPr>
       </w:pPr>
-      <w:bookmarkStart w:id="9" w:name="_Toc493063246"/>
+      <w:bookmarkStart w:id="8" w:name="_Toc493063246"/>
       <w:r>
         <w:rPr>
           <w:rFonts w:hint="eastAsia"/>
@@ -3835,7 +3791,7 @@
         </w:rPr>
         <w:t>게임 순서도</w:t>
       </w:r>
-      <w:bookmarkEnd w:id="9"/>
+      <w:bookmarkEnd w:id="8"/>
     </w:p>
     <w:p>
       <w:r>
@@ -3843,9 +3799,9 @@
           <w:noProof/>
         </w:rPr>
         <w:drawing>
-          <wp:inline distT="0" distB="0" distL="0" distR="0" wp14:anchorId="2499A02C" wp14:editId="5D2ECDB7">
-            <wp:extent cx="3044373" cy="4059381"/>
-            <wp:effectExtent l="0" t="0" r="3810" b="0"/>
+          <wp:inline distT="0" distB="0" distL="0" distR="0" wp14:anchorId="2499A02C" wp14:editId="41937A9E">
+            <wp:extent cx="3550920" cy="4734814"/>
+            <wp:effectExtent l="0" t="0" r="0" b="8890"/>
             <wp:docPr id="3" name="그림 2">
               <a:extLst xmlns:a="http://schemas.openxmlformats.org/drawingml/2006/main">
                 <a:ext uri="{FF2B5EF4-FFF2-40B4-BE49-F238E27FC236}">
@@ -3886,7 +3842,7 @@
                   <pic:spPr>
                     <a:xfrm>
                       <a:off x="0" y="0"/>
-                      <a:ext cx="3044373" cy="4059381"/>
+                      <a:ext cx="3551894" cy="4736113"/>
                     </a:xfrm>
                     <a:prstGeom prst="rect">
                       <a:avLst/>
@@ -3898,6 +3854,8 @@
           </wp:inline>
         </w:drawing>
       </w:r>
+      <w:bookmarkStart w:id="9" w:name="_GoBack"/>
+      <w:bookmarkEnd w:id="9"/>
     </w:p>
     <w:p>
       <w:pPr>
@@ -3993,13 +3951,7 @@
         <w:t>총 4가지 메뉴를 보유</w:t>
       </w:r>
     </w:p>
-    <w:p>
-      <w:pPr>
-        <w:rPr>
-          <w:rFonts w:hint="eastAsia"/>
-        </w:rPr>
-      </w:pPr>
-    </w:p>
+    <w:p/>
     <w:p>
       <w:pPr>
         <w:pStyle w:val="3"/>
@@ -4053,6 +4005,7 @@
           <w:rFonts w:hint="eastAsia"/>
           <w:sz w:val="18"/>
         </w:rPr>
+        <w:lastRenderedPageBreak/>
         <w:t>플레이 설정</w:t>
       </w:r>
     </w:p>
@@ -4263,7 +4216,6 @@
         <w:spacing w:line="276" w:lineRule="auto"/>
         <w:ind w:leftChars="283" w:left="1159"/>
         <w:rPr>
-          <w:rFonts w:hint="eastAsia"/>
           <w:b/>
           <w:i/>
         </w:rPr>
@@ -4331,9 +4283,6 @@
     <w:p>
       <w:pPr>
         <w:ind w:left="679"/>
-        <w:rPr>
-          <w:rFonts w:hint="eastAsia"/>
-        </w:rPr>
       </w:pPr>
     </w:p>
     <w:p>
@@ -4379,211 +4328,185 @@
           <w:rFonts w:hint="eastAsia"/>
           <w:sz w:val="18"/>
         </w:rPr>
-        <w:t>이전 게임</w:t>
-      </w:r>
-      <w:r>
-        <w:rPr>
-          <w:rFonts w:hint="eastAsia"/>
-          <w:sz w:val="18"/>
+        <w:t xml:space="preserve">이전 게임 </w:t>
+      </w:r>
+    </w:p>
+    <w:p>
+      <w:pPr>
+        <w:ind w:left="359" w:firstLine="800"/>
+      </w:pPr>
+      <w:r>
+        <w:rPr>
+          <w:rFonts w:hint="eastAsia"/>
+          <w:sz w:val="20"/>
+          <w:szCs w:val="20"/>
+        </w:rPr>
+        <w:t>보조 저장 데이터를 불러와서 진행으로 이어진다.</w:t>
+      </w:r>
+    </w:p>
+    <w:p>
+      <w:pPr>
+        <w:ind w:left="1600"/>
+      </w:pPr>
+    </w:p>
+    <w:p>
+      <w:pPr>
+        <w:pStyle w:val="3"/>
+        <w:spacing w:line="276" w:lineRule="auto"/>
+        <w:ind w:leftChars="483" w:left="1639"/>
+        <w:rPr>
+          <w:sz w:val="18"/>
+        </w:rPr>
+      </w:pPr>
+      <w:r>
+        <w:rPr>
+          <w:rFonts w:hint="eastAsia"/>
+          <w:sz w:val="18"/>
+        </w:rPr>
+        <w:t>불러오기</w:t>
+      </w:r>
+    </w:p>
+    <w:p>
+      <w:pPr>
+        <w:ind w:left="359" w:firstLine="800"/>
+        <w:rPr>
+          <w:sz w:val="20"/>
+          <w:szCs w:val="20"/>
+        </w:rPr>
+      </w:pPr>
+      <w:r>
+        <w:rPr>
+          <w:rFonts w:hint="eastAsia"/>
+          <w:sz w:val="20"/>
+          <w:szCs w:val="20"/>
+        </w:rPr>
+        <w:t xml:space="preserve">저장데이터를 골라서 실행하며, 저장데이터는 총 5개의 저장데이터를 </w:t>
+      </w:r>
+      <w:r>
+        <w:rPr>
+          <w:rFonts w:hint="eastAsia"/>
+          <w:sz w:val="20"/>
+          <w:szCs w:val="20"/>
+        </w:rPr>
+        <w:t>보유,</w:t>
+      </w:r>
+      <w:r>
+        <w:rPr>
+          <w:rFonts w:hint="eastAsia"/>
+          <w:sz w:val="20"/>
+          <w:szCs w:val="20"/>
+        </w:rPr>
+        <w:t xml:space="preserve"> 호출할 수 있다.</w:t>
+      </w:r>
+    </w:p>
+    <w:p/>
+    <w:p>
+      <w:pPr>
+        <w:pStyle w:val="2"/>
+        <w:spacing w:line="276" w:lineRule="auto"/>
+        <w:ind w:leftChars="283" w:left="1159"/>
+        <w:rPr>
+          <w:b/>
+          <w:i/>
+          <w:color w:val="FF0000"/>
+          <w:sz w:val="20"/>
+          <w:szCs w:val="20"/>
+        </w:rPr>
+      </w:pPr>
+      <w:bookmarkStart w:id="13" w:name="_Toc493063250"/>
+      <w:r>
+        <w:rPr>
+          <w:rFonts w:hint="eastAsia"/>
+          <w:b/>
+          <w:i/>
+        </w:rPr>
+        <w:t>멀티 플레이</w:t>
+      </w:r>
+      <w:bookmarkEnd w:id="13"/>
+    </w:p>
+    <w:p>
+      <w:pPr>
+        <w:ind w:left="679"/>
+        <w:rPr>
+          <w:color w:val="FF0000"/>
+          <w:sz w:val="20"/>
+          <w:szCs w:val="20"/>
+        </w:rPr>
+      </w:pPr>
+      <w:proofErr w:type="gramStart"/>
+      <w:r>
+        <w:rPr>
+          <w:color w:val="FF0000"/>
+          <w:sz w:val="20"/>
+          <w:szCs w:val="20"/>
+        </w:rPr>
+        <w:t>:</w:t>
+      </w:r>
+      <w:r>
+        <w:rPr>
+          <w:rFonts w:hint="eastAsia"/>
+          <w:color w:val="FF0000"/>
+          <w:sz w:val="20"/>
+          <w:szCs w:val="20"/>
+        </w:rPr>
+        <w:t>추후</w:t>
+      </w:r>
+      <w:proofErr w:type="gramEnd"/>
+      <w:r>
+        <w:rPr>
+          <w:rFonts w:hint="eastAsia"/>
+          <w:color w:val="FF0000"/>
+          <w:sz w:val="20"/>
+          <w:szCs w:val="20"/>
+        </w:rPr>
+        <w:t xml:space="preserve"> 진행 방식에 대한 설정 토의가 필요함</w:t>
+      </w:r>
+    </w:p>
+    <w:p>
+      <w:pPr>
+        <w:ind w:left="679"/>
+        <w:rPr>
+          <w:color w:val="FF0000"/>
+          <w:sz w:val="20"/>
+          <w:szCs w:val="20"/>
+        </w:rPr>
+      </w:pPr>
+    </w:p>
+    <w:p>
+      <w:pPr>
+        <w:pStyle w:val="2"/>
+        <w:spacing w:line="276" w:lineRule="auto"/>
+        <w:ind w:leftChars="283" w:left="1159"/>
+        <w:rPr>
+          <w:b/>
+          <w:i/>
+          <w:sz w:val="20"/>
+          <w:szCs w:val="20"/>
+        </w:rPr>
+      </w:pPr>
+      <w:bookmarkStart w:id="14" w:name="_Toc493063251"/>
+      <w:r>
+        <w:rPr>
+          <w:rFonts w:hint="eastAsia"/>
+          <w:b/>
+          <w:i/>
+        </w:rPr>
+        <w:t>설정</w:t>
+      </w:r>
+      <w:bookmarkEnd w:id="14"/>
+      <w:r>
+        <w:rPr>
+          <w:rFonts w:hint="eastAsia"/>
+          <w:b/>
+          <w:i/>
         </w:rPr>
         <w:t xml:space="preserve"> </w:t>
       </w:r>
     </w:p>
     <w:p>
       <w:pPr>
-        <w:ind w:left="359" w:firstLine="800"/>
-      </w:pPr>
-      <w:r>
-        <w:rPr>
-          <w:rFonts w:hint="eastAsia"/>
-          <w:sz w:val="20"/>
-          <w:szCs w:val="20"/>
-        </w:rPr>
-        <w:t xml:space="preserve">보조 저장 데이터를 불러와서 진행으로 </w:t>
-      </w:r>
-      <w:r>
-        <w:rPr>
-          <w:rFonts w:hint="eastAsia"/>
-          <w:sz w:val="20"/>
-          <w:szCs w:val="20"/>
-        </w:rPr>
-        <w:t>이어진다.</w:t>
-      </w:r>
-    </w:p>
-    <w:p>
-      <w:pPr>
-        <w:ind w:left="1600"/>
-        <w:rPr>
-          <w:rFonts w:hint="eastAsia"/>
-        </w:rPr>
-      </w:pPr>
-    </w:p>
-    <w:p>
-      <w:pPr>
-        <w:pStyle w:val="3"/>
-        <w:spacing w:line="276" w:lineRule="auto"/>
-        <w:ind w:leftChars="483" w:left="1639"/>
-        <w:rPr>
-          <w:sz w:val="18"/>
-        </w:rPr>
-      </w:pPr>
-      <w:r>
-        <w:rPr>
-          <w:rFonts w:hint="eastAsia"/>
-          <w:sz w:val="18"/>
-        </w:rPr>
-        <w:t>불러오기</w:t>
-      </w:r>
-    </w:p>
-    <w:p>
-      <w:pPr>
-        <w:ind w:left="359" w:firstLine="800"/>
-        <w:rPr>
-          <w:sz w:val="20"/>
-          <w:szCs w:val="20"/>
-        </w:rPr>
-      </w:pPr>
-      <w:r>
-        <w:rPr>
-          <w:rFonts w:hint="eastAsia"/>
-          <w:sz w:val="20"/>
-          <w:szCs w:val="20"/>
-        </w:rPr>
-        <w:t xml:space="preserve">저장데이터를 골라서 실행하며, 저장데이터는 총 5개의 저장데이터를 </w:t>
-      </w:r>
-      <w:r>
-        <w:rPr>
-          <w:rFonts w:hint="eastAsia"/>
-          <w:sz w:val="20"/>
-          <w:szCs w:val="20"/>
-        </w:rPr>
-        <w:t>보유,</w:t>
-      </w:r>
-      <w:r>
-        <w:rPr>
-          <w:rFonts w:hint="eastAsia"/>
-          <w:sz w:val="20"/>
-          <w:szCs w:val="20"/>
-        </w:rPr>
-        <w:t xml:space="preserve"> 호출할 수 있다.</w:t>
-      </w:r>
-    </w:p>
-    <w:p>
-      <w:pPr>
-        <w:rPr>
-          <w:rFonts w:hint="eastAsia"/>
-        </w:rPr>
-      </w:pPr>
-    </w:p>
-    <w:p>
-      <w:pPr>
-        <w:pStyle w:val="2"/>
-        <w:spacing w:line="276" w:lineRule="auto"/>
-        <w:ind w:leftChars="283" w:left="1159"/>
-        <w:rPr>
-          <w:b/>
-          <w:i/>
-          <w:color w:val="FF0000"/>
-          <w:sz w:val="20"/>
-          <w:szCs w:val="20"/>
-        </w:rPr>
-      </w:pPr>
-      <w:bookmarkStart w:id="13" w:name="_Toc493063250"/>
-      <w:r>
-        <w:rPr>
-          <w:rFonts w:hint="eastAsia"/>
-          <w:b/>
-          <w:i/>
-        </w:rPr>
-        <w:t>멀티 플레이</w:t>
-      </w:r>
-      <w:bookmarkEnd w:id="13"/>
-    </w:p>
-    <w:p>
-      <w:pPr>
         <w:ind w:left="679"/>
         <w:rPr>
-          <w:color w:val="FF0000"/>
-          <w:sz w:val="20"/>
-          <w:szCs w:val="20"/>
-        </w:rPr>
-      </w:pPr>
-      <w:proofErr w:type="gramStart"/>
-      <w:r>
-        <w:rPr>
-          <w:color w:val="FF0000"/>
-          <w:sz w:val="20"/>
-          <w:szCs w:val="20"/>
-        </w:rPr>
-        <w:t>:</w:t>
-      </w:r>
-      <w:r>
-        <w:rPr>
-          <w:rFonts w:hint="eastAsia"/>
-          <w:color w:val="FF0000"/>
-          <w:sz w:val="20"/>
-          <w:szCs w:val="20"/>
-        </w:rPr>
-        <w:t>추후</w:t>
-      </w:r>
-      <w:proofErr w:type="gramEnd"/>
-      <w:r>
-        <w:rPr>
-          <w:rFonts w:hint="eastAsia"/>
-          <w:color w:val="FF0000"/>
-          <w:sz w:val="20"/>
-          <w:szCs w:val="20"/>
-        </w:rPr>
-        <w:t xml:space="preserve"> 진행 방식에 대한 설정 토의가 필요함</w:t>
-      </w:r>
-    </w:p>
-    <w:p>
-      <w:pPr>
-        <w:ind w:left="679"/>
-        <w:rPr>
-          <w:rFonts w:hint="eastAsia"/>
-          <w:color w:val="FF0000"/>
-          <w:sz w:val="20"/>
-          <w:szCs w:val="20"/>
-        </w:rPr>
-      </w:pPr>
-    </w:p>
-    <w:p>
-      <w:pPr>
-        <w:pStyle w:val="2"/>
-        <w:spacing w:line="276" w:lineRule="auto"/>
-        <w:ind w:leftChars="283" w:left="1159"/>
-        <w:rPr>
-          <w:b/>
-          <w:i/>
-          <w:sz w:val="20"/>
-          <w:szCs w:val="20"/>
-        </w:rPr>
-      </w:pPr>
-      <w:bookmarkStart w:id="14" w:name="_Toc493063251"/>
-      <w:r>
-        <w:rPr>
-          <w:rFonts w:hint="eastAsia"/>
-          <w:b/>
-          <w:i/>
-        </w:rPr>
-        <w:t>설정</w:t>
-      </w:r>
-      <w:bookmarkEnd w:id="14"/>
-      <w:r>
-        <w:rPr>
-          <w:rFonts w:hint="eastAsia"/>
-          <w:b/>
-          <w:i/>
-        </w:rPr>
-        <w:t xml:space="preserve"> </w:t>
-      </w:r>
-    </w:p>
-    <w:p>
-      <w:pPr>
-        <w:ind w:left="679"/>
-        <w:rPr>
-          <w:rFonts w:hint="eastAsia"/>
           <w:sz w:val="20"/>
           <w:szCs w:val="20"/>
         </w:rPr>
@@ -4692,13 +4615,7 @@
             </w:r>
             <w:bookmarkEnd w:id="15"/>
           </w:p>
-          <w:p>
-            <w:pPr>
-              <w:rPr>
-                <w:rFonts w:hint="eastAsia"/>
-              </w:rPr>
-            </w:pPr>
-          </w:p>
+          <w:p/>
         </w:tc>
       </w:tr>
     </w:tbl>
@@ -4787,13 +4704,7 @@
         <w:t>비어 있는 슬롯에 자동 저장이 되고, 모든 슬롯이 차 있을 경우, 가장 적게 플레이한 데이터가 소멸, 저장된다.</w:t>
       </w:r>
     </w:p>
-    <w:p>
-      <w:pPr>
-        <w:rPr>
-          <w:rFonts w:hint="eastAsia"/>
-        </w:rPr>
-      </w:pPr>
-    </w:p>
+    <w:p/>
     <w:p>
       <w:pPr>
         <w:pStyle w:val="3"/>
@@ -4847,7 +4758,6 @@
       <w:pPr>
         <w:ind w:left="1159"/>
         <w:rPr>
-          <w:rFonts w:hint="eastAsia"/>
           <w:sz w:val="20"/>
           <w:szCs w:val="20"/>
         </w:rPr>
@@ -4921,13 +4831,7 @@
         <w:t>, 속성을 소개</w:t>
       </w:r>
     </w:p>
-    <w:p>
-      <w:pPr>
-        <w:rPr>
-          <w:rFonts w:hint="eastAsia"/>
-        </w:rPr>
-      </w:pPr>
-    </w:p>
+    <w:p/>
     <w:p>
       <w:pPr>
         <w:pStyle w:val="3"/>
@@ -4988,13 +4892,7 @@
         <w:t xml:space="preserve"> 전체 배경, 트리거의 수(오브젝트가 등장하는 위치), 보스의 위치</w:t>
       </w:r>
     </w:p>
-    <w:p>
-      <w:pPr>
-        <w:rPr>
-          <w:rFonts w:hint="eastAsia"/>
-        </w:rPr>
-      </w:pPr>
-    </w:p>
+    <w:p/>
     <w:p>
       <w:pPr>
         <w:pStyle w:val="2"/>
@@ -5071,7 +4969,6 @@
       <w:pPr>
         <w:ind w:left="2400"/>
         <w:rPr>
-          <w:rFonts w:hint="eastAsia"/>
           <w:sz w:val="16"/>
           <w:szCs w:val="16"/>
         </w:rPr>
@@ -5122,7 +5019,6 @@
         </w:numPr>
         <w:ind w:left="1678" w:firstLine="722"/>
         <w:rPr>
-          <w:rFonts w:hint="eastAsia"/>
           <w:sz w:val="16"/>
           <w:szCs w:val="16"/>
         </w:rPr>
@@ -5171,7 +5067,6 @@
     <w:p>
       <w:pPr>
         <w:rPr>
-          <w:rFonts w:hint="eastAsia"/>
           <w:sz w:val="16"/>
           <w:szCs w:val="16"/>
         </w:rPr>
@@ -5252,11 +5147,6 @@
       </w:r>
     </w:p>
     <w:p>
-      <w:pPr>
-        <w:rPr>
-          <w:rFonts w:hint="eastAsia"/>
-        </w:rPr>
-      </w:pPr>
       <w:r>
         <w:rPr>
           <w:rFonts w:hint="eastAsia"/>
@@ -5291,7 +5181,6 @@
       <w:pPr>
         <w:ind w:left="800" w:firstLine="800"/>
         <w:rPr>
-          <w:rFonts w:hint="eastAsia"/>
           <w:color w:val="FF0000"/>
           <w:sz w:val="20"/>
           <w:szCs w:val="20"/>
@@ -5307,13 +5196,7 @@
         <w:t>-추후 기획 필요</w:t>
       </w:r>
     </w:p>
-    <w:p>
-      <w:pPr>
-        <w:rPr>
-          <w:rFonts w:hint="eastAsia"/>
-        </w:rPr>
-      </w:pPr>
-    </w:p>
+    <w:p/>
     <w:tbl>
       <w:tblPr>
         <w:tblStyle w:val="a6"/>
@@ -5353,13 +5236,7 @@
             </w:r>
             <w:bookmarkEnd w:id="18"/>
           </w:p>
-          <w:p>
-            <w:pPr>
-              <w:rPr>
-                <w:rFonts w:hint="eastAsia"/>
-              </w:rPr>
-            </w:pPr>
-          </w:p>
+          <w:p/>
         </w:tc>
       </w:tr>
     </w:tbl>
@@ -5532,13 +5409,7 @@
       <w:bookmarkEnd w:id="22"/>
       <w:proofErr w:type="spellEnd"/>
     </w:p>
-    <w:p>
-      <w:pPr>
-        <w:rPr>
-          <w:rFonts w:hint="eastAsia"/>
-        </w:rPr>
-      </w:pPr>
-    </w:p>
+    <w:p/>
     <w:tbl>
       <w:tblPr>
         <w:tblStyle w:val="a6"/>
@@ -5578,13 +5449,7 @@
             </w:r>
             <w:bookmarkEnd w:id="23"/>
           </w:p>
-          <w:p>
-            <w:pPr>
-              <w:rPr>
-                <w:rFonts w:hint="eastAsia"/>
-              </w:rPr>
-            </w:pPr>
-          </w:p>
+          <w:p/>
         </w:tc>
       </w:tr>
     </w:tbl>
@@ -5894,13 +5759,7 @@
             </w:r>
             <w:bookmarkEnd w:id="28"/>
           </w:p>
-          <w:p>
-            <w:pPr>
-              <w:rPr>
-                <w:rFonts w:hint="eastAsia"/>
-              </w:rPr>
-            </w:pPr>
-          </w:p>
+          <w:p/>
         </w:tc>
       </w:tr>
     </w:tbl>
@@ -6099,13 +5958,7 @@
         <w:t xml:space="preserve"> 배경으로 전환</w:t>
       </w:r>
     </w:p>
-    <w:p>
-      <w:pPr>
-        <w:rPr>
-          <w:rFonts w:hint="eastAsia"/>
-        </w:rPr>
-      </w:pPr>
-    </w:p>
+    <w:p/>
     <w:sectPr>
       <w:headerReference w:type="default" r:id="rId9"/>
       <w:footerReference w:type="default" r:id="rId10"/>
@@ -6213,7 +6066,7 @@
               <w:bCs/>
               <w:noProof/>
             </w:rPr>
-            <w:t>8</w:t>
+            <w:t>9</w:t>
           </w:r>
           <w:r>
             <w:rPr>
@@ -6255,7 +6108,7 @@
               <w:bCs/>
               <w:noProof/>
             </w:rPr>
-            <w:t>8</w:t>
+            <w:t>9</w:t>
           </w:r>
           <w:r>
             <w:rPr>
@@ -7882,7 +7735,7 @@
 </file>
 
 <file path=customXml/itemProps1.xml><?xml version="1.0" encoding="utf-8"?>
-<ds:datastoreItem xmlns:ds="http://schemas.openxmlformats.org/officeDocument/2006/customXml" ds:itemID="{464F662D-6CCD-43D9-B0F8-FB4E5EFA1F2B}">
+<ds:datastoreItem xmlns:ds="http://schemas.openxmlformats.org/officeDocument/2006/customXml" ds:itemID="{3853E1CE-FC53-42C4-825C-22B761A00009}">
   <ds:schemaRefs>
     <ds:schemaRef ds:uri="http://schemas.openxmlformats.org/officeDocument/2006/bibliography"/>
   </ds:schemaRefs>

--- a/기획서/자각마녀 게임 씬 순서 로직.docx
+++ b/기획서/자각마녀 게임 씬 순서 로직.docx
@@ -178,6 +178,29 @@
           <w:sz w:val="36"/>
         </w:rPr>
         <w:t>전현우</w:t>
+      </w:r>
+      <w:r>
+        <w:rPr>
+          <w:rFonts w:hint="eastAsia"/>
+          <w:color w:val="000000" w:themeColor="text1"/>
+          <w:sz w:val="36"/>
+        </w:rPr>
+        <w:t>,</w:t>
+      </w:r>
+      <w:r>
+        <w:rPr>
+          <w:color w:val="000000" w:themeColor="text1"/>
+          <w:sz w:val="36"/>
+        </w:rPr>
+        <w:t xml:space="preserve"> </w:t>
+      </w:r>
+      <w:r>
+        <w:rPr>
+          <w:rFonts w:hint="eastAsia"/>
+          <w:color w:val="000000" w:themeColor="text1"/>
+          <w:sz w:val="36"/>
+        </w:rPr>
+        <w:t>김민정</w:t>
       </w:r>
     </w:p>
     <w:p>
@@ -588,6 +611,85 @@
           </w:p>
         </w:tc>
       </w:tr>
+      <w:tr>
+        <w:tc>
+          <w:tcPr>
+            <w:tcW w:w="1465" w:type="dxa"/>
+          </w:tcPr>
+          <w:p>
+            <w:pPr>
+              <w:widowControl/>
+              <w:wordWrap/>
+              <w:jc w:val="center"/>
+              <w:rPr>
+                <w:rFonts w:hint="eastAsia"/>
+                <w:bCs/>
+                <w:sz w:val="21"/>
+              </w:rPr>
+            </w:pPr>
+            <w:r>
+              <w:rPr>
+                <w:rFonts w:hint="eastAsia"/>
+                <w:bCs/>
+                <w:sz w:val="21"/>
+              </w:rPr>
+              <w:t>17.09.19</w:t>
+            </w:r>
+          </w:p>
+        </w:tc>
+        <w:tc>
+          <w:tcPr>
+            <w:tcW w:w="6894" w:type="dxa"/>
+          </w:tcPr>
+          <w:p>
+            <w:pPr>
+              <w:widowControl/>
+              <w:wordWrap/>
+              <w:jc w:val="center"/>
+              <w:rPr>
+                <w:rFonts w:hint="eastAsia"/>
+                <w:bCs/>
+                <w:sz w:val="21"/>
+              </w:rPr>
+            </w:pPr>
+            <w:r>
+              <w:rPr>
+                <w:rFonts w:hint="eastAsia"/>
+                <w:bCs/>
+                <w:sz w:val="21"/>
+              </w:rPr>
+              <w:t>순서도 설명 수정</w:t>
+            </w:r>
+          </w:p>
+        </w:tc>
+        <w:tc>
+          <w:tcPr>
+            <w:tcW w:w="1371" w:type="dxa"/>
+          </w:tcPr>
+          <w:p>
+            <w:pPr>
+              <w:widowControl/>
+              <w:wordWrap/>
+              <w:jc w:val="center"/>
+              <w:rPr>
+                <w:rFonts w:hint="eastAsia"/>
+                <w:bCs/>
+                <w:sz w:val="21"/>
+              </w:rPr>
+            </w:pPr>
+            <w:r>
+              <w:rPr>
+                <w:rFonts w:hint="eastAsia"/>
+                <w:bCs/>
+                <w:sz w:val="21"/>
+              </w:rPr>
+              <w:t>김민정</w:t>
+            </w:r>
+            <w:bookmarkStart w:id="0" w:name="_GoBack"/>
+            <w:bookmarkEnd w:id="0"/>
+          </w:p>
+        </w:tc>
+      </w:tr>
     </w:tbl>
     <w:p>
       <w:pPr>
@@ -2501,7 +2603,6 @@
           <w:noProof/>
           <w:color w:val="000000" w:themeColor="text1"/>
         </w:rPr>
-        <w:lastRenderedPageBreak/>
         <w:t>6.</w:t>
       </w:r>
       <w:r>
@@ -3272,7 +3373,7 @@
                 <w:b/>
               </w:rPr>
             </w:pPr>
-            <w:bookmarkStart w:id="0" w:name="_Toc493063238"/>
+            <w:bookmarkStart w:id="1" w:name="_Toc493063238"/>
             <w:r>
               <w:rPr>
                 <w:rFonts w:hint="eastAsia"/>
@@ -3281,7 +3382,7 @@
               <w:lastRenderedPageBreak/>
               <w:t>개요</w:t>
             </w:r>
-            <w:bookmarkEnd w:id="0"/>
+            <w:bookmarkEnd w:id="1"/>
           </w:p>
         </w:tc>
       </w:tr>
@@ -3297,7 +3398,7 @@
           <w:i/>
         </w:rPr>
       </w:pPr>
-      <w:bookmarkStart w:id="1" w:name="_Toc493063239"/>
+      <w:bookmarkStart w:id="2" w:name="_Toc493063239"/>
       <w:r>
         <w:rPr>
           <w:rFonts w:hint="eastAsia"/>
@@ -3306,7 +3407,7 @@
         </w:rPr>
         <w:t>게임 순서도</w:t>
       </w:r>
-      <w:bookmarkEnd w:id="1"/>
+      <w:bookmarkEnd w:id="2"/>
     </w:p>
     <w:p>
       <w:pPr>
@@ -3352,7 +3453,7 @@
           <w:i/>
         </w:rPr>
       </w:pPr>
-      <w:bookmarkStart w:id="2" w:name="_Toc493063240"/>
+      <w:bookmarkStart w:id="3" w:name="_Toc493063240"/>
       <w:r>
         <w:rPr>
           <w:rFonts w:hint="eastAsia"/>
@@ -3361,7 +3462,7 @@
         </w:rPr>
         <w:t>타이틀</w:t>
       </w:r>
-      <w:bookmarkEnd w:id="2"/>
+      <w:bookmarkEnd w:id="3"/>
     </w:p>
     <w:p>
       <w:pPr>
@@ -3394,23 +3495,7 @@
           <w:rFonts w:hint="eastAsia"/>
           <w:sz w:val="18"/>
         </w:rPr>
-        <w:t xml:space="preserve">타이틀은 4개의 </w:t>
-      </w:r>
-      <w:proofErr w:type="spellStart"/>
-      <w:r>
-        <w:rPr>
-          <w:rFonts w:hint="eastAsia"/>
-          <w:sz w:val="18"/>
-        </w:rPr>
-        <w:t>씬으로</w:t>
-      </w:r>
-      <w:proofErr w:type="spellEnd"/>
-      <w:r>
-        <w:rPr>
-          <w:rFonts w:hint="eastAsia"/>
-          <w:sz w:val="18"/>
-        </w:rPr>
-        <w:t xml:space="preserve"> 넘어갈 수 있다.</w:t>
+        <w:t>타이틀은 4개의 씬으로 넘어갈 수 있다.</w:t>
       </w:r>
     </w:p>
     <w:p>
@@ -3427,23 +3512,7 @@
           <w:rFonts w:hint="eastAsia"/>
           <w:sz w:val="18"/>
         </w:rPr>
-        <w:t xml:space="preserve">각 </w:t>
-      </w:r>
-      <w:proofErr w:type="spellStart"/>
-      <w:r>
-        <w:rPr>
-          <w:rFonts w:hint="eastAsia"/>
-          <w:sz w:val="18"/>
-        </w:rPr>
-        <w:t>씬은</w:t>
-      </w:r>
-      <w:proofErr w:type="spellEnd"/>
-      <w:r>
-        <w:rPr>
-          <w:rFonts w:hint="eastAsia"/>
-          <w:sz w:val="18"/>
-        </w:rPr>
-        <w:t xml:space="preserve"> 게임 플레이에 앞서 중요한 영역에 속한다.</w:t>
+        <w:t>각 씬은 게임 플레이에 앞서 중요한 영역에 속한다.</w:t>
       </w:r>
       <w:r>
         <w:rPr>
@@ -3462,7 +3531,7 @@
           <w:i/>
         </w:rPr>
       </w:pPr>
-      <w:bookmarkStart w:id="3" w:name="_Toc493063241"/>
+      <w:bookmarkStart w:id="4" w:name="_Toc493063241"/>
       <w:r>
         <w:rPr>
           <w:rFonts w:hint="eastAsia"/>
@@ -3471,7 +3540,7 @@
         </w:rPr>
         <w:t>플레이 설정, 플레이</w:t>
       </w:r>
-      <w:bookmarkEnd w:id="3"/>
+      <w:bookmarkEnd w:id="4"/>
     </w:p>
     <w:p>
       <w:pPr>
@@ -3547,7 +3616,7 @@
           <w:i/>
         </w:rPr>
       </w:pPr>
-      <w:bookmarkStart w:id="4" w:name="_Toc493063242"/>
+      <w:bookmarkStart w:id="5" w:name="_Toc493063242"/>
       <w:r>
         <w:rPr>
           <w:rFonts w:hint="eastAsia"/>
@@ -3556,7 +3625,7 @@
         </w:rPr>
         <w:t>설정</w:t>
       </w:r>
-      <w:bookmarkEnd w:id="4"/>
+      <w:bookmarkEnd w:id="5"/>
     </w:p>
     <w:p>
       <w:pPr>
@@ -3598,7 +3667,7 @@
           <w:i/>
         </w:rPr>
       </w:pPr>
-      <w:bookmarkStart w:id="5" w:name="_Toc493063243"/>
+      <w:bookmarkStart w:id="6" w:name="_Toc493063243"/>
       <w:r>
         <w:rPr>
           <w:rFonts w:hint="eastAsia"/>
@@ -3607,7 +3676,7 @@
         </w:rPr>
         <w:t>#넘버</w:t>
       </w:r>
-      <w:bookmarkEnd w:id="5"/>
+      <w:bookmarkEnd w:id="6"/>
       <w:r>
         <w:rPr>
           <w:b/>
@@ -3660,7 +3729,7 @@
           <w:i/>
         </w:rPr>
       </w:pPr>
-      <w:bookmarkStart w:id="6" w:name="_Toc493063244"/>
+      <w:bookmarkStart w:id="7" w:name="_Toc493063244"/>
       <w:r>
         <w:rPr>
           <w:rFonts w:hint="eastAsia"/>
@@ -3669,7 +3738,7 @@
         </w:rPr>
         <w:t>선 색의 따른 활용도</w:t>
       </w:r>
-      <w:bookmarkEnd w:id="6"/>
+      <w:bookmarkEnd w:id="7"/>
       <w:r>
         <w:rPr>
           <w:b/>
@@ -3757,7 +3826,7 @@
                 <w:b/>
               </w:rPr>
             </w:pPr>
-            <w:bookmarkStart w:id="7" w:name="_Toc493063245"/>
+            <w:bookmarkStart w:id="8" w:name="_Toc493063245"/>
             <w:r>
               <w:rPr>
                 <w:rFonts w:hint="eastAsia"/>
@@ -3766,7 +3835,7 @@
               <w:lastRenderedPageBreak/>
               <w:t>게임 순서도</w:t>
             </w:r>
-            <w:bookmarkEnd w:id="7"/>
+            <w:bookmarkEnd w:id="8"/>
           </w:p>
         </w:tc>
       </w:tr>
@@ -3782,7 +3851,7 @@
           <w:i/>
         </w:rPr>
       </w:pPr>
-      <w:bookmarkStart w:id="8" w:name="_Toc493063246"/>
+      <w:bookmarkStart w:id="9" w:name="_Toc493063246"/>
       <w:r>
         <w:rPr>
           <w:rFonts w:hint="eastAsia"/>
@@ -3791,7 +3860,7 @@
         </w:rPr>
         <w:t>게임 순서도</w:t>
       </w:r>
-      <w:bookmarkEnd w:id="8"/>
+      <w:bookmarkEnd w:id="9"/>
     </w:p>
     <w:p>
       <w:r>
@@ -3854,8 +3923,6 @@
           </wp:inline>
         </w:drawing>
       </w:r>
-      <w:bookmarkStart w:id="9" w:name="_GoBack"/>
-      <w:bookmarkEnd w:id="9"/>
     </w:p>
     <w:p>
       <w:pPr>
@@ -4239,85 +4306,252 @@
           <w:szCs w:val="20"/>
         </w:rPr>
       </w:pPr>
-      <w:proofErr w:type="gramStart"/>
       <w:r>
         <w:rPr>
           <w:rFonts w:hint="eastAsia"/>
           <w:sz w:val="20"/>
           <w:szCs w:val="20"/>
         </w:rPr>
-        <w:t>:게임의</w:t>
-      </w:r>
-      <w:proofErr w:type="gramEnd"/>
-      <w:r>
-        <w:rPr>
-          <w:rFonts w:hint="eastAsia"/>
+        <w:t>:게임의 초기 스토리텔링 진행(간단한 워드 진행)</w:t>
+      </w:r>
+      <w:r>
+        <w:rPr>
           <w:sz w:val="20"/>
           <w:szCs w:val="20"/>
         </w:rPr>
-        <w:t xml:space="preserve"> 초기 스토리텔링 진행(간단한 워드 진행)</w:t>
-      </w:r>
-      <w:r>
-        <w:rPr>
+        <w:t xml:space="preserve">, </w:t>
+      </w:r>
+      <w:r>
+        <w:rPr>
+          <w:rFonts w:hint="eastAsia"/>
           <w:sz w:val="20"/>
           <w:szCs w:val="20"/>
         </w:rPr>
-        <w:t xml:space="preserve">, </w:t>
-      </w:r>
-      <w:r>
-        <w:rPr>
-          <w:rFonts w:hint="eastAsia"/>
+        <w:t>본 캐릭터와 서포트 캐릭터 등장과 서포트 캐릭터가 튜토리얼을 진행한다.</w:t>
+      </w:r>
+      <w:r>
+        <w:rPr>
           <w:sz w:val="20"/>
           <w:szCs w:val="20"/>
         </w:rPr>
-        <w:t>본 캐릭터와 서포트 캐릭터 등장과 서포트 캐릭터가 튜토리얼을 진행한다.</w:t>
-      </w:r>
-      <w:r>
+        <w:t xml:space="preserve"> </w:t>
+      </w:r>
+    </w:p>
+    <w:p>
+      <w:pPr>
+        <w:ind w:left="679"/>
+      </w:pPr>
+    </w:p>
+    <w:p>
+      <w:pPr>
+        <w:pStyle w:val="2"/>
+        <w:spacing w:line="276" w:lineRule="auto"/>
+        <w:ind w:leftChars="283" w:left="1159"/>
+        <w:rPr>
+          <w:b/>
+          <w:i/>
+        </w:rPr>
+      </w:pPr>
+      <w:bookmarkStart w:id="12" w:name="_Toc493063249"/>
+      <w:r>
+        <w:rPr>
+          <w:rFonts w:hint="eastAsia"/>
+          <w:b/>
+          <w:i/>
+        </w:rPr>
+        <w:t>이어서 시작</w:t>
+      </w:r>
+      <w:bookmarkEnd w:id="12"/>
+      <w:r>
+        <w:rPr>
+          <w:b/>
+          <w:i/>
+        </w:rPr>
+        <w:t xml:space="preserve"> </w:t>
+      </w:r>
+    </w:p>
+    <w:p>
+      <w:pPr>
+        <w:pStyle w:val="3"/>
+        <w:spacing w:line="276" w:lineRule="auto"/>
+        <w:ind w:leftChars="483" w:left="1639"/>
         <w:rPr>
           <w:sz w:val="20"/>
           <w:szCs w:val="20"/>
         </w:rPr>
+      </w:pPr>
+      <w:r>
+        <w:rPr>
+          <w:rFonts w:hint="eastAsia"/>
+          <w:sz w:val="18"/>
+        </w:rPr>
+        <w:t xml:space="preserve">이전 게임 </w:t>
+      </w:r>
+    </w:p>
+    <w:p>
+      <w:pPr>
+        <w:ind w:left="359" w:firstLine="800"/>
+      </w:pPr>
+      <w:r>
+        <w:rPr>
+          <w:rFonts w:hint="eastAsia"/>
+          <w:sz w:val="20"/>
+          <w:szCs w:val="20"/>
+        </w:rPr>
+        <w:t>보조 저장 데이터를 불러와서 진행으로 이어진다.</w:t>
+      </w:r>
+    </w:p>
+    <w:p>
+      <w:pPr>
+        <w:ind w:left="1600"/>
+      </w:pPr>
+    </w:p>
+    <w:p>
+      <w:pPr>
+        <w:pStyle w:val="3"/>
+        <w:spacing w:line="276" w:lineRule="auto"/>
+        <w:ind w:leftChars="483" w:left="1639"/>
+        <w:rPr>
+          <w:sz w:val="18"/>
+        </w:rPr>
+      </w:pPr>
+      <w:r>
+        <w:rPr>
+          <w:rFonts w:hint="eastAsia"/>
+          <w:sz w:val="18"/>
+        </w:rPr>
+        <w:t>불러오기</w:t>
+      </w:r>
+    </w:p>
+    <w:p>
+      <w:pPr>
+        <w:ind w:left="359" w:firstLine="800"/>
+        <w:rPr>
+          <w:sz w:val="20"/>
+          <w:szCs w:val="20"/>
+        </w:rPr>
+      </w:pPr>
+      <w:r>
+        <w:rPr>
+          <w:rFonts w:hint="eastAsia"/>
+          <w:sz w:val="20"/>
+          <w:szCs w:val="20"/>
+        </w:rPr>
+        <w:t xml:space="preserve">저장데이터를 골라서 실행하며, 저장데이터는 총 5개의 저장데이터를 </w:t>
+      </w:r>
+      <w:r>
+        <w:rPr>
+          <w:rFonts w:hint="eastAsia"/>
+          <w:sz w:val="20"/>
+          <w:szCs w:val="20"/>
+        </w:rPr>
+        <w:t>보유,</w:t>
+      </w:r>
+      <w:r>
+        <w:rPr>
+          <w:rFonts w:hint="eastAsia"/>
+          <w:sz w:val="20"/>
+          <w:szCs w:val="20"/>
+        </w:rPr>
+        <w:t xml:space="preserve"> 호출할 수 있다.</w:t>
+      </w:r>
+    </w:p>
+    <w:p/>
+    <w:p>
+      <w:pPr>
+        <w:pStyle w:val="2"/>
+        <w:spacing w:line="276" w:lineRule="auto"/>
+        <w:ind w:leftChars="283" w:left="1159"/>
+        <w:rPr>
+          <w:b/>
+          <w:i/>
+          <w:color w:val="FF0000"/>
+          <w:sz w:val="20"/>
+          <w:szCs w:val="20"/>
+        </w:rPr>
+      </w:pPr>
+      <w:bookmarkStart w:id="13" w:name="_Toc493063250"/>
+      <w:r>
+        <w:rPr>
+          <w:rFonts w:hint="eastAsia"/>
+          <w:b/>
+          <w:i/>
+        </w:rPr>
+        <w:t>멀티 플레이</w:t>
+      </w:r>
+      <w:bookmarkEnd w:id="13"/>
+    </w:p>
+    <w:p>
+      <w:pPr>
+        <w:ind w:left="679"/>
+        <w:rPr>
+          <w:color w:val="FF0000"/>
+          <w:sz w:val="20"/>
+          <w:szCs w:val="20"/>
+        </w:rPr>
+      </w:pPr>
+      <w:r>
+        <w:rPr>
+          <w:color w:val="FF0000"/>
+          <w:sz w:val="20"/>
+          <w:szCs w:val="20"/>
+        </w:rPr>
+        <w:t>:</w:t>
+      </w:r>
+      <w:r>
+        <w:rPr>
+          <w:rFonts w:hint="eastAsia"/>
+          <w:color w:val="FF0000"/>
+          <w:sz w:val="20"/>
+          <w:szCs w:val="20"/>
+        </w:rPr>
+        <w:t>추후 진행 방식에 대한 설정 토의가 필요함</w:t>
+      </w:r>
+    </w:p>
+    <w:p>
+      <w:pPr>
+        <w:ind w:left="679"/>
+        <w:rPr>
+          <w:color w:val="FF0000"/>
+          <w:sz w:val="20"/>
+          <w:szCs w:val="20"/>
+        </w:rPr>
+      </w:pPr>
+    </w:p>
+    <w:p>
+      <w:pPr>
+        <w:pStyle w:val="2"/>
+        <w:spacing w:line="276" w:lineRule="auto"/>
+        <w:ind w:leftChars="283" w:left="1159"/>
+        <w:rPr>
+          <w:b/>
+          <w:i/>
+          <w:sz w:val="20"/>
+          <w:szCs w:val="20"/>
+        </w:rPr>
+      </w:pPr>
+      <w:bookmarkStart w:id="14" w:name="_Toc493063251"/>
+      <w:r>
+        <w:rPr>
+          <w:rFonts w:hint="eastAsia"/>
+          <w:b/>
+          <w:i/>
+        </w:rPr>
+        <w:t>설정</w:t>
+      </w:r>
+      <w:bookmarkEnd w:id="14"/>
+      <w:r>
+        <w:rPr>
+          <w:rFonts w:hint="eastAsia"/>
+          <w:b/>
+          <w:i/>
+        </w:rPr>
         <w:t xml:space="preserve"> </w:t>
       </w:r>
     </w:p>
     <w:p>
       <w:pPr>
         <w:ind w:left="679"/>
-      </w:pPr>
-    </w:p>
-    <w:p>
-      <w:pPr>
-        <w:pStyle w:val="2"/>
-        <w:spacing w:line="276" w:lineRule="auto"/>
-        <w:ind w:leftChars="283" w:left="1159"/>
-        <w:rPr>
-          <w:b/>
-          <w:i/>
-        </w:rPr>
-      </w:pPr>
-      <w:bookmarkStart w:id="12" w:name="_Toc493063249"/>
-      <w:r>
-        <w:rPr>
-          <w:rFonts w:hint="eastAsia"/>
-          <w:b/>
-          <w:i/>
-        </w:rPr>
-        <w:t>이어서 시작</w:t>
-      </w:r>
-      <w:bookmarkEnd w:id="12"/>
-      <w:r>
-        <w:rPr>
-          <w:b/>
-          <w:i/>
-        </w:rPr>
-        <w:t xml:space="preserve"> </w:t>
-      </w:r>
-    </w:p>
-    <w:p>
-      <w:pPr>
-        <w:pStyle w:val="3"/>
-        <w:spacing w:line="276" w:lineRule="auto"/>
-        <w:ind w:leftChars="483" w:left="1639"/>
         <w:rPr>
           <w:sz w:val="20"/>
           <w:szCs w:val="20"/>
@@ -4326,216 +4560,18 @@
       <w:r>
         <w:rPr>
           <w:rFonts w:hint="eastAsia"/>
-          <w:sz w:val="18"/>
-        </w:rPr>
-        <w:t xml:space="preserve">이전 게임 </w:t>
-      </w:r>
-    </w:p>
-    <w:p>
-      <w:pPr>
-        <w:ind w:left="359" w:firstLine="800"/>
-      </w:pPr>
-      <w:r>
-        <w:rPr>
-          <w:rFonts w:hint="eastAsia"/>
           <w:sz w:val="20"/>
           <w:szCs w:val="20"/>
         </w:rPr>
-        <w:t>보조 저장 데이터를 불러와서 진행으로 이어진다.</w:t>
-      </w:r>
-    </w:p>
-    <w:p>
-      <w:pPr>
-        <w:ind w:left="1600"/>
-      </w:pPr>
-    </w:p>
-    <w:p>
-      <w:pPr>
-        <w:pStyle w:val="3"/>
-        <w:spacing w:line="276" w:lineRule="auto"/>
-        <w:ind w:leftChars="483" w:left="1639"/>
-        <w:rPr>
-          <w:sz w:val="18"/>
-        </w:rPr>
-      </w:pPr>
-      <w:r>
-        <w:rPr>
-          <w:rFonts w:hint="eastAsia"/>
-          <w:sz w:val="18"/>
-        </w:rPr>
-        <w:t>불러오기</w:t>
-      </w:r>
-    </w:p>
-    <w:p>
-      <w:pPr>
-        <w:ind w:left="359" w:firstLine="800"/>
-        <w:rPr>
+        <w:t>:</w:t>
+      </w:r>
+      <w:r>
+        <w:rPr>
+          <w:rFonts w:hint="eastAsia"/>
           <w:sz w:val="20"/>
           <w:szCs w:val="20"/>
         </w:rPr>
-      </w:pPr>
-      <w:r>
-        <w:rPr>
-          <w:rFonts w:hint="eastAsia"/>
-          <w:sz w:val="20"/>
-          <w:szCs w:val="20"/>
-        </w:rPr>
-        <w:t xml:space="preserve">저장데이터를 골라서 실행하며, 저장데이터는 총 5개의 저장데이터를 </w:t>
-      </w:r>
-      <w:r>
-        <w:rPr>
-          <w:rFonts w:hint="eastAsia"/>
-          <w:sz w:val="20"/>
-          <w:szCs w:val="20"/>
-        </w:rPr>
-        <w:t>보유,</w:t>
-      </w:r>
-      <w:r>
-        <w:rPr>
-          <w:rFonts w:hint="eastAsia"/>
-          <w:sz w:val="20"/>
-          <w:szCs w:val="20"/>
-        </w:rPr>
-        <w:t xml:space="preserve"> 호출할 수 있다.</w:t>
-      </w:r>
-    </w:p>
-    <w:p/>
-    <w:p>
-      <w:pPr>
-        <w:pStyle w:val="2"/>
-        <w:spacing w:line="276" w:lineRule="auto"/>
-        <w:ind w:leftChars="283" w:left="1159"/>
-        <w:rPr>
-          <w:b/>
-          <w:i/>
-          <w:color w:val="FF0000"/>
-          <w:sz w:val="20"/>
-          <w:szCs w:val="20"/>
-        </w:rPr>
-      </w:pPr>
-      <w:bookmarkStart w:id="13" w:name="_Toc493063250"/>
-      <w:r>
-        <w:rPr>
-          <w:rFonts w:hint="eastAsia"/>
-          <w:b/>
-          <w:i/>
-        </w:rPr>
-        <w:t>멀티 플레이</w:t>
-      </w:r>
-      <w:bookmarkEnd w:id="13"/>
-    </w:p>
-    <w:p>
-      <w:pPr>
-        <w:ind w:left="679"/>
-        <w:rPr>
-          <w:color w:val="FF0000"/>
-          <w:sz w:val="20"/>
-          <w:szCs w:val="20"/>
-        </w:rPr>
-      </w:pPr>
-      <w:proofErr w:type="gramStart"/>
-      <w:r>
-        <w:rPr>
-          <w:color w:val="FF0000"/>
-          <w:sz w:val="20"/>
-          <w:szCs w:val="20"/>
-        </w:rPr>
-        <w:t>:</w:t>
-      </w:r>
-      <w:r>
-        <w:rPr>
-          <w:rFonts w:hint="eastAsia"/>
-          <w:color w:val="FF0000"/>
-          <w:sz w:val="20"/>
-          <w:szCs w:val="20"/>
-        </w:rPr>
-        <w:t>추후</w:t>
-      </w:r>
-      <w:proofErr w:type="gramEnd"/>
-      <w:r>
-        <w:rPr>
-          <w:rFonts w:hint="eastAsia"/>
-          <w:color w:val="FF0000"/>
-          <w:sz w:val="20"/>
-          <w:szCs w:val="20"/>
-        </w:rPr>
-        <w:t xml:space="preserve"> 진행 방식에 대한 설정 토의가 필요함</w:t>
-      </w:r>
-    </w:p>
-    <w:p>
-      <w:pPr>
-        <w:ind w:left="679"/>
-        <w:rPr>
-          <w:color w:val="FF0000"/>
-          <w:sz w:val="20"/>
-          <w:szCs w:val="20"/>
-        </w:rPr>
-      </w:pPr>
-    </w:p>
-    <w:p>
-      <w:pPr>
-        <w:pStyle w:val="2"/>
-        <w:spacing w:line="276" w:lineRule="auto"/>
-        <w:ind w:leftChars="283" w:left="1159"/>
-        <w:rPr>
-          <w:b/>
-          <w:i/>
-          <w:sz w:val="20"/>
-          <w:szCs w:val="20"/>
-        </w:rPr>
-      </w:pPr>
-      <w:bookmarkStart w:id="14" w:name="_Toc493063251"/>
-      <w:r>
-        <w:rPr>
-          <w:rFonts w:hint="eastAsia"/>
-          <w:b/>
-          <w:i/>
-        </w:rPr>
-        <w:t>설정</w:t>
-      </w:r>
-      <w:bookmarkEnd w:id="14"/>
-      <w:r>
-        <w:rPr>
-          <w:rFonts w:hint="eastAsia"/>
-          <w:b/>
-          <w:i/>
-        </w:rPr>
-        <w:t xml:space="preserve"> </w:t>
-      </w:r>
-    </w:p>
-    <w:p>
-      <w:pPr>
-        <w:ind w:left="679"/>
-        <w:rPr>
-          <w:sz w:val="20"/>
-          <w:szCs w:val="20"/>
-        </w:rPr>
-      </w:pPr>
-      <w:proofErr w:type="gramStart"/>
-      <w:r>
-        <w:rPr>
-          <w:rFonts w:hint="eastAsia"/>
-          <w:sz w:val="20"/>
-          <w:szCs w:val="20"/>
-        </w:rPr>
-        <w:t>:</w:t>
-      </w:r>
-      <w:r>
-        <w:rPr>
-          <w:rFonts w:hint="eastAsia"/>
-          <w:sz w:val="20"/>
-          <w:szCs w:val="20"/>
-        </w:rPr>
-        <w:t>문서</w:t>
-      </w:r>
-      <w:proofErr w:type="gramEnd"/>
-      <w:r>
-        <w:rPr>
-          <w:rFonts w:hint="eastAsia"/>
-          <w:sz w:val="20"/>
-          <w:szCs w:val="20"/>
-        </w:rPr>
-        <w:t xml:space="preserve"> 내용 기재</w:t>
+        <w:t>문서 내용 기재</w:t>
       </w:r>
     </w:p>
     <w:p>
@@ -4810,25 +4846,7 @@
           <w:sz w:val="20"/>
           <w:szCs w:val="20"/>
         </w:rPr>
-        <w:t xml:space="preserve">해당 스테이지 보스에 대한 간략한 </w:t>
-      </w:r>
-      <w:proofErr w:type="spellStart"/>
-      <w:r>
-        <w:rPr>
-          <w:rFonts w:hint="eastAsia"/>
-          <w:sz w:val="20"/>
-          <w:szCs w:val="20"/>
-        </w:rPr>
-        <w:t>나래이션</w:t>
-      </w:r>
-      <w:proofErr w:type="spellEnd"/>
-      <w:r>
-        <w:rPr>
-          <w:rFonts w:hint="eastAsia"/>
-          <w:sz w:val="20"/>
-          <w:szCs w:val="20"/>
-        </w:rPr>
-        <w:t>, 속성을 소개</w:t>
+        <w:t>해당 스테이지 보스에 대한 간략한 나래이션, 속성을 소개</w:t>
       </w:r>
     </w:p>
     <w:p/>
@@ -4873,23 +4891,13 @@
         </w:rPr>
         <w:t xml:space="preserve"> </w:t>
       </w:r>
-      <w:proofErr w:type="spellStart"/>
       <w:r>
         <w:rPr>
           <w:rFonts w:hint="eastAsia"/>
           <w:sz w:val="20"/>
           <w:szCs w:val="20"/>
         </w:rPr>
-        <w:t>맵의</w:t>
-      </w:r>
-      <w:proofErr w:type="spellEnd"/>
-      <w:r>
-        <w:rPr>
-          <w:rFonts w:hint="eastAsia"/>
-          <w:sz w:val="20"/>
-          <w:szCs w:val="20"/>
-        </w:rPr>
-        <w:t xml:space="preserve"> 전체 배경, 트리거의 수(오브젝트가 등장하는 위치), 보스의 위치</w:t>
+        <w:t>맵의 전체 배경, 트리거의 수(오브젝트가 등장하는 위치), 보스의 위치</w:t>
       </w:r>
     </w:p>
     <w:p/>
@@ -5125,25 +5133,7 @@
           <w:sz w:val="16"/>
           <w:szCs w:val="16"/>
         </w:rPr>
-        <w:t>해당 시야내 가장 가까운 적으로 타겟팅이 설정되며, 조작키로 타겟을 바꿀 수 있다</w:t>
-      </w:r>
-      <w:proofErr w:type="gramStart"/>
-      <w:r>
-        <w:rPr>
-          <w:rFonts w:hint="eastAsia"/>
-          <w:sz w:val="16"/>
-          <w:szCs w:val="16"/>
-        </w:rPr>
-        <w:t>.(</w:t>
-      </w:r>
-      <w:proofErr w:type="gramEnd"/>
-      <w:r>
-        <w:rPr>
-          <w:rFonts w:hint="eastAsia"/>
-          <w:sz w:val="16"/>
-          <w:szCs w:val="16"/>
-        </w:rPr>
-        <w:t>추후 문서 작성 필요)</w:t>
+        <w:t>해당 시야내 가장 가까운 적으로 타겟팅이 설정되며, 조작키로 타겟을 바꿀 수 있다.(추후 문서 작성 필요)</w:t>
       </w:r>
     </w:p>
     <w:p>
@@ -5397,7 +5387,6 @@
         </w:rPr>
       </w:pPr>
       <w:bookmarkStart w:id="22" w:name="_Toc493063259"/>
-      <w:proofErr w:type="spellStart"/>
       <w:r>
         <w:rPr>
           <w:rFonts w:hint="eastAsia"/>
@@ -5407,7 +5396,6 @@
         <w:t>Etc</w:t>
       </w:r>
       <w:bookmarkEnd w:id="22"/>
-      <w:proofErr w:type="spellEnd"/>
     </w:p>
     <w:p/>
     <w:tbl>
@@ -5555,23 +5543,7 @@
           <w:rFonts w:hint="eastAsia"/>
           <w:sz w:val="18"/>
         </w:rPr>
-        <w:t xml:space="preserve">인플레이 </w:t>
-      </w:r>
-      <w:proofErr w:type="spellStart"/>
-      <w:r>
-        <w:rPr>
-          <w:rFonts w:hint="eastAsia"/>
-          <w:sz w:val="18"/>
-        </w:rPr>
-        <w:t>씬으로</w:t>
-      </w:r>
-      <w:proofErr w:type="spellEnd"/>
-      <w:r>
-        <w:rPr>
-          <w:rFonts w:hint="eastAsia"/>
-          <w:sz w:val="18"/>
-        </w:rPr>
-        <w:t xml:space="preserve"> 넘어가기 전, </w:t>
+        <w:t xml:space="preserve">인플레이 씬으로 넘어가기 전, </w:t>
       </w:r>
       <w:r>
         <w:rPr>
@@ -5629,23 +5601,7 @@
           <w:rFonts w:hint="eastAsia"/>
           <w:sz w:val="18"/>
         </w:rPr>
-        <w:t xml:space="preserve">스토리 진행 후, 플레이 설정 </w:t>
-      </w:r>
-      <w:proofErr w:type="spellStart"/>
-      <w:r>
-        <w:rPr>
-          <w:rFonts w:hint="eastAsia"/>
-          <w:sz w:val="18"/>
-        </w:rPr>
-        <w:t>씬으로</w:t>
-      </w:r>
-      <w:proofErr w:type="spellEnd"/>
-      <w:r>
-        <w:rPr>
-          <w:rFonts w:hint="eastAsia"/>
-          <w:sz w:val="18"/>
-        </w:rPr>
-        <w:t xml:space="preserve"> 진행, #3영역에서 다음 스테이지에 대한 스토리 첨부</w:t>
+        <w:t>스토리 진행 후, 플레이 설정 씬으로 진행, #3영역에서 다음 스테이지에 대한 스토리 첨부</w:t>
       </w:r>
       <w:r>
         <w:rPr>
@@ -5653,25 +5609,7 @@
           <w:color w:val="FF0000"/>
           <w:sz w:val="18"/>
         </w:rPr>
-        <w:t xml:space="preserve">(별도의 </w:t>
-      </w:r>
-      <w:proofErr w:type="spellStart"/>
-      <w:r>
-        <w:rPr>
-          <w:rFonts w:hint="eastAsia"/>
-          <w:color w:val="FF0000"/>
-          <w:sz w:val="18"/>
-        </w:rPr>
-        <w:t>씬으로</w:t>
-      </w:r>
-      <w:proofErr w:type="spellEnd"/>
-      <w:r>
-        <w:rPr>
-          <w:rFonts w:hint="eastAsia"/>
-          <w:color w:val="FF0000"/>
-          <w:sz w:val="18"/>
-        </w:rPr>
-        <w:t xml:space="preserve"> 만들지, 토의 필요)</w:t>
+        <w:t>(별도의 씬으로 만들지, 토의 필요)</w:t>
       </w:r>
     </w:p>
     <w:p>
@@ -5799,23 +5737,7 @@
           <w:rFonts w:hint="eastAsia"/>
           <w:sz w:val="18"/>
         </w:rPr>
-        <w:t xml:space="preserve">직계 구조, 별개의 </w:t>
-      </w:r>
-      <w:proofErr w:type="spellStart"/>
-      <w:r>
-        <w:rPr>
-          <w:rFonts w:hint="eastAsia"/>
-          <w:sz w:val="18"/>
-        </w:rPr>
-        <w:t>씬으로</w:t>
-      </w:r>
-      <w:proofErr w:type="spellEnd"/>
-      <w:r>
-        <w:rPr>
-          <w:rFonts w:hint="eastAsia"/>
-          <w:sz w:val="18"/>
-        </w:rPr>
-        <w:t xml:space="preserve"> 이동, 정상적인 범주의 게임 흐름.</w:t>
+        <w:t>직계 구조, 별개의 씬으로 이동, 정상적인 범주의 게임 흐름.</w:t>
       </w:r>
     </w:p>
     <w:p>
@@ -5853,23 +5775,7 @@
           <w:rFonts w:hint="eastAsia"/>
           <w:sz w:val="18"/>
         </w:rPr>
-        <w:t xml:space="preserve">반복된 구조 성립, 별개의 </w:t>
-      </w:r>
-      <w:proofErr w:type="spellStart"/>
-      <w:r>
-        <w:rPr>
-          <w:rFonts w:hint="eastAsia"/>
-          <w:sz w:val="18"/>
-        </w:rPr>
-        <w:t>씬으로</w:t>
-      </w:r>
-      <w:proofErr w:type="spellEnd"/>
-      <w:r>
-        <w:rPr>
-          <w:rFonts w:hint="eastAsia"/>
-          <w:sz w:val="18"/>
-        </w:rPr>
-        <w:t xml:space="preserve"> 이동</w:t>
+        <w:t>반복된 구조 성립, 별개의 씬으로 이동</w:t>
       </w:r>
     </w:p>
     <w:p>
@@ -5907,55 +5813,7 @@
           <w:rFonts w:hint="eastAsia"/>
           <w:sz w:val="18"/>
         </w:rPr>
-        <w:t xml:space="preserve">서브 </w:t>
-      </w:r>
-      <w:proofErr w:type="spellStart"/>
-      <w:r>
-        <w:rPr>
-          <w:rFonts w:hint="eastAsia"/>
-          <w:sz w:val="18"/>
-        </w:rPr>
-        <w:t>씬으로</w:t>
-      </w:r>
-      <w:proofErr w:type="spellEnd"/>
-      <w:r>
-        <w:rPr>
-          <w:rFonts w:hint="eastAsia"/>
-          <w:sz w:val="18"/>
-        </w:rPr>
-        <w:t xml:space="preserve">, 메인 </w:t>
-      </w:r>
-      <w:proofErr w:type="spellStart"/>
-      <w:r>
-        <w:rPr>
-          <w:rFonts w:hint="eastAsia"/>
-          <w:sz w:val="18"/>
-        </w:rPr>
-        <w:t>씬은</w:t>
-      </w:r>
-      <w:proofErr w:type="spellEnd"/>
-      <w:r>
-        <w:rPr>
-          <w:rFonts w:hint="eastAsia"/>
-          <w:sz w:val="18"/>
-        </w:rPr>
-        <w:t xml:space="preserve"> 유지된 채로 정지, 그 위에 작은 인터페이스 형성. 조명 10%로 감소, 전체적으로 어둡고 </w:t>
-      </w:r>
-      <w:proofErr w:type="spellStart"/>
-      <w:r>
-        <w:rPr>
-          <w:rFonts w:hint="eastAsia"/>
-          <w:sz w:val="18"/>
-        </w:rPr>
-        <w:t>멈춰있는</w:t>
-      </w:r>
-      <w:proofErr w:type="spellEnd"/>
-      <w:r>
-        <w:rPr>
-          <w:rFonts w:hint="eastAsia"/>
-          <w:sz w:val="18"/>
-        </w:rPr>
-        <w:t xml:space="preserve"> 배경으로 전환</w:t>
+        <w:t>서브 씬으로, 메인 씬은 유지된 채로 정지, 그 위에 작은 인터페이스 형성. 조명 10%로 감소, 전체적으로 어둡고 멈춰있는 배경으로 전환</w:t>
       </w:r>
     </w:p>
     <w:p/>
@@ -6066,7 +5924,7 @@
               <w:bCs/>
               <w:noProof/>
             </w:rPr>
-            <w:t>9</w:t>
+            <w:t>2</w:t>
           </w:r>
           <w:r>
             <w:rPr>
@@ -6199,14 +6057,12 @@
             <w:pStyle w:val="a8"/>
             <w:jc w:val="center"/>
           </w:pPr>
-          <w:proofErr w:type="spellStart"/>
           <w:r>
             <w:rPr>
               <w:rFonts w:hint="eastAsia"/>
             </w:rPr>
             <w:t>자각마녀</w:t>
           </w:r>
-          <w:proofErr w:type="spellEnd"/>
         </w:p>
       </w:tc>
       <w:tc>
@@ -6218,19 +6074,17 @@
             <w:pStyle w:val="a8"/>
             <w:jc w:val="right"/>
           </w:pPr>
-          <w:proofErr w:type="gramStart"/>
           <w:r>
             <w:rPr>
               <w:rFonts w:hint="eastAsia"/>
             </w:rPr>
-            <w:t>작성자 :</w:t>
+            <w:t>작성자 : 전현우</w:t>
           </w:r>
-          <w:proofErr w:type="gramEnd"/>
           <w:r>
             <w:rPr>
               <w:rFonts w:hint="eastAsia"/>
             </w:rPr>
-            <w:t xml:space="preserve"> 전현우</w:t>
+            <w:t>, 김민정</w:t>
           </w:r>
         </w:p>
       </w:tc>
@@ -7735,7 +7589,7 @@
 </file>
 
 <file path=customXml/itemProps1.xml><?xml version="1.0" encoding="utf-8"?>
-<ds:datastoreItem xmlns:ds="http://schemas.openxmlformats.org/officeDocument/2006/customXml" ds:itemID="{3853E1CE-FC53-42C4-825C-22B761A00009}">
+<ds:datastoreItem xmlns:ds="http://schemas.openxmlformats.org/officeDocument/2006/customXml" ds:itemID="{1C7BEC9F-F615-4002-ABE1-ECB15689EC1F}">
   <ds:schemaRefs>
     <ds:schemaRef ds:uri="http://schemas.openxmlformats.org/officeDocument/2006/bibliography"/>
   </ds:schemaRefs>

--- a/기획서/자각마녀 게임 씬 순서 로직.docx
+++ b/기획서/자각마녀 게임 씬 순서 로직.docx
@@ -622,7 +622,6 @@
               <w:wordWrap/>
               <w:jc w:val="center"/>
               <w:rPr>
-                <w:rFonts w:hint="eastAsia"/>
                 <w:bCs/>
                 <w:sz w:val="21"/>
               </w:rPr>
@@ -647,6 +646,56 @@
               <w:wordWrap/>
               <w:jc w:val="center"/>
               <w:rPr>
+                <w:bCs/>
+                <w:sz w:val="21"/>
+              </w:rPr>
+            </w:pPr>
+            <w:r>
+              <w:rPr>
+                <w:rFonts w:hint="eastAsia"/>
+                <w:bCs/>
+                <w:sz w:val="21"/>
+              </w:rPr>
+              <w:t>순서도 설명 수정</w:t>
+            </w:r>
+          </w:p>
+        </w:tc>
+        <w:tc>
+          <w:tcPr>
+            <w:tcW w:w="1371" w:type="dxa"/>
+          </w:tcPr>
+          <w:p>
+            <w:pPr>
+              <w:widowControl/>
+              <w:wordWrap/>
+              <w:jc w:val="center"/>
+              <w:rPr>
+                <w:bCs/>
+                <w:sz w:val="21"/>
+              </w:rPr>
+            </w:pPr>
+            <w:r>
+              <w:rPr>
+                <w:rFonts w:hint="eastAsia"/>
+                <w:bCs/>
+                <w:sz w:val="21"/>
+              </w:rPr>
+              <w:t>김민정</w:t>
+            </w:r>
+          </w:p>
+        </w:tc>
+      </w:tr>
+      <w:tr>
+        <w:tc>
+          <w:tcPr>
+            <w:tcW w:w="1465" w:type="dxa"/>
+          </w:tcPr>
+          <w:p>
+            <w:pPr>
+              <w:widowControl/>
+              <w:wordWrap/>
+              <w:jc w:val="center"/>
+              <w:rPr>
                 <w:rFonts w:hint="eastAsia"/>
                 <w:bCs/>
                 <w:sz w:val="21"/>
@@ -658,7 +707,32 @@
                 <w:bCs/>
                 <w:sz w:val="21"/>
               </w:rPr>
-              <w:t>순서도 설명 수정</w:t>
+              <w:t>17.09.20</w:t>
+            </w:r>
+          </w:p>
+        </w:tc>
+        <w:tc>
+          <w:tcPr>
+            <w:tcW w:w="6894" w:type="dxa"/>
+          </w:tcPr>
+          <w:p>
+            <w:pPr>
+              <w:widowControl/>
+              <w:wordWrap/>
+              <w:jc w:val="center"/>
+              <w:rPr>
+                <w:rFonts w:hint="eastAsia"/>
+                <w:bCs/>
+                <w:sz w:val="21"/>
+              </w:rPr>
+            </w:pPr>
+            <w:r>
+              <w:rPr>
+                <w:rFonts w:hint="eastAsia"/>
+                <w:bCs/>
+                <w:sz w:val="21"/>
+              </w:rPr>
+              <w:t>순서도 이미지 정리</w:t>
             </w:r>
           </w:p>
         </w:tc>
@@ -685,8 +759,6 @@
               </w:rPr>
               <w:t>김민정</w:t>
             </w:r>
-            <w:bookmarkStart w:id="0" w:name="_GoBack"/>
-            <w:bookmarkEnd w:id="0"/>
           </w:p>
         </w:tc>
       </w:tr>
@@ -889,6 +961,8 @@
         </w:rPr>
         <w:fldChar w:fldCharType="end"/>
       </w:r>
+      <w:bookmarkStart w:id="0" w:name="_GoBack"/>
+      <w:bookmarkEnd w:id="0"/>
     </w:p>
     <w:p>
       <w:pPr>
@@ -2506,6 +2580,7 @@
           <w:noProof/>
           <w:color w:val="000000" w:themeColor="text1"/>
         </w:rPr>
+        <w:lastRenderedPageBreak/>
         <w:t>D.</w:t>
       </w:r>
       <w:r>
@@ -3495,7 +3570,23 @@
           <w:rFonts w:hint="eastAsia"/>
           <w:sz w:val="18"/>
         </w:rPr>
-        <w:t>타이틀은 4개의 씬으로 넘어갈 수 있다.</w:t>
+        <w:t xml:space="preserve">타이틀은 4개의 </w:t>
+      </w:r>
+      <w:proofErr w:type="spellStart"/>
+      <w:r>
+        <w:rPr>
+          <w:rFonts w:hint="eastAsia"/>
+          <w:sz w:val="18"/>
+        </w:rPr>
+        <w:t>씬으로</w:t>
+      </w:r>
+      <w:proofErr w:type="spellEnd"/>
+      <w:r>
+        <w:rPr>
+          <w:rFonts w:hint="eastAsia"/>
+          <w:sz w:val="18"/>
+        </w:rPr>
+        <w:t xml:space="preserve"> 넘어갈 수 있다.</w:t>
       </w:r>
     </w:p>
     <w:p>
@@ -3512,7 +3603,23 @@
           <w:rFonts w:hint="eastAsia"/>
           <w:sz w:val="18"/>
         </w:rPr>
-        <w:t>각 씬은 게임 플레이에 앞서 중요한 영역에 속한다.</w:t>
+        <w:t xml:space="preserve">각 </w:t>
+      </w:r>
+      <w:proofErr w:type="spellStart"/>
+      <w:r>
+        <w:rPr>
+          <w:rFonts w:hint="eastAsia"/>
+          <w:sz w:val="18"/>
+        </w:rPr>
+        <w:t>씬은</w:t>
+      </w:r>
+      <w:proofErr w:type="spellEnd"/>
+      <w:r>
+        <w:rPr>
+          <w:rFonts w:hint="eastAsia"/>
+          <w:sz w:val="18"/>
+        </w:rPr>
+        <w:t xml:space="preserve"> 게임 플레이에 앞서 중요한 영역에 속한다.</w:t>
       </w:r>
       <w:r>
         <w:rPr>
@@ -3863,21 +3970,25 @@
       <w:bookmarkEnd w:id="9"/>
     </w:p>
     <w:p>
+      <w:pPr>
+        <w:rPr>
+          <w:rFonts w:hint="eastAsia"/>
+        </w:rPr>
+      </w:pPr>
+    </w:p>
+    <w:p>
+      <w:pPr>
+        <w:jc w:val="center"/>
+      </w:pPr>
       <w:r>
         <w:rPr>
           <w:noProof/>
         </w:rPr>
         <w:drawing>
-          <wp:inline distT="0" distB="0" distL="0" distR="0" wp14:anchorId="2499A02C" wp14:editId="41937A9E">
-            <wp:extent cx="3550920" cy="4734814"/>
-            <wp:effectExtent l="0" t="0" r="0" b="8890"/>
-            <wp:docPr id="3" name="그림 2">
-              <a:extLst xmlns:a="http://schemas.openxmlformats.org/drawingml/2006/main">
-                <a:ext uri="{FF2B5EF4-FFF2-40B4-BE49-F238E27FC236}">
-                  <a16:creationId xmlns:a16="http://schemas.microsoft.com/office/drawing/2014/main" id="{AB314CB2-9C0A-4357-B6B4-11E42450B75F}"/>
-                </a:ext>
-              </a:extLst>
-            </wp:docPr>
+          <wp:inline distT="0" distB="0" distL="0" distR="0" wp14:anchorId="4E096BB7" wp14:editId="35AA42A0">
+            <wp:extent cx="4850552" cy="4762500"/>
+            <wp:effectExtent l="0" t="0" r="7620" b="0"/>
+            <wp:docPr id="1" name="그림 1"/>
             <wp:cNvGraphicFramePr>
               <a:graphicFrameLocks xmlns:a="http://schemas.openxmlformats.org/drawingml/2006/main" noChangeAspect="1"/>
             </wp:cNvGraphicFramePr>
@@ -3885,37 +3996,33 @@
               <a:graphicData uri="http://schemas.openxmlformats.org/drawingml/2006/picture">
                 <pic:pic xmlns:pic="http://schemas.openxmlformats.org/drawingml/2006/picture">
                   <pic:nvPicPr>
-                    <pic:cNvPr id="3" name="그림 2">
-                      <a:extLst>
-                        <a:ext uri="{FF2B5EF4-FFF2-40B4-BE49-F238E27FC236}">
-                          <a16:creationId xmlns:a16="http://schemas.microsoft.com/office/drawing/2014/main" id="{AB314CB2-9C0A-4357-B6B4-11E42450B75F}"/>
-                        </a:ext>
-                      </a:extLst>
-                    </pic:cNvPr>
+                    <pic:cNvPr id="0" name="Picture 2"/>
                     <pic:cNvPicPr>
-                      <a:picLocks noChangeAspect="1"/>
+                      <a:picLocks noChangeAspect="1" noChangeArrowheads="1"/>
                     </pic:cNvPicPr>
                   </pic:nvPicPr>
                   <pic:blipFill>
-                    <a:blip r:embed="rId8" cstate="print">
+                    <a:blip r:embed="rId8">
                       <a:extLst>
                         <a:ext uri="{28A0092B-C50C-407E-A947-70E740481C1C}">
                           <a14:useLocalDpi xmlns:a14="http://schemas.microsoft.com/office/drawing/2010/main" val="0"/>
                         </a:ext>
                       </a:extLst>
                     </a:blip>
+                    <a:srcRect/>
                     <a:stretch>
                       <a:fillRect/>
                     </a:stretch>
                   </pic:blipFill>
-                  <pic:spPr>
+                  <pic:spPr bwMode="auto">
                     <a:xfrm>
                       <a:off x="0" y="0"/>
-                      <a:ext cx="3551894" cy="4736113"/>
+                      <a:ext cx="4854211" cy="4766093"/>
                     </a:xfrm>
                     <a:prstGeom prst="rect">
                       <a:avLst/>
                     </a:prstGeom>
+                    <a:noFill/>
                   </pic:spPr>
                 </pic:pic>
               </a:graphicData>
@@ -3923,6 +4030,14 @@
           </wp:inline>
         </w:drawing>
       </w:r>
+    </w:p>
+    <w:p>
+      <w:pPr>
+        <w:jc w:val="center"/>
+        <w:rPr>
+          <w:rFonts w:hint="eastAsia"/>
+        </w:rPr>
+      </w:pPr>
     </w:p>
     <w:p>
       <w:pPr>
@@ -4306,19 +4421,29 @@
           <w:szCs w:val="20"/>
         </w:rPr>
       </w:pPr>
+      <w:proofErr w:type="gramStart"/>
       <w:r>
         <w:rPr>
           <w:rFonts w:hint="eastAsia"/>
           <w:sz w:val="20"/>
           <w:szCs w:val="20"/>
         </w:rPr>
-        <w:t>:게임의 초기 스토리텔링 진행(간단한 워드 진행)</w:t>
-      </w:r>
-      <w:r>
-        <w:rPr>
+        <w:t>:게임의</w:t>
+      </w:r>
+      <w:proofErr w:type="gramEnd"/>
+      <w:r>
+        <w:rPr>
+          <w:rFonts w:hint="eastAsia"/>
           <w:sz w:val="20"/>
           <w:szCs w:val="20"/>
         </w:rPr>
+        <w:t xml:space="preserve"> 초기 스토리텔링 진행(간단한 워드 진행)</w:t>
+      </w:r>
+      <w:r>
+        <w:rPr>
+          <w:sz w:val="20"/>
+          <w:szCs w:val="20"/>
+        </w:rPr>
         <w:t xml:space="preserve">, </w:t>
       </w:r>
       <w:r>
@@ -4490,6 +4615,7 @@
           <w:szCs w:val="20"/>
         </w:rPr>
       </w:pPr>
+      <w:proofErr w:type="gramStart"/>
       <w:r>
         <w:rPr>
           <w:color w:val="FF0000"/>
@@ -4505,7 +4631,17 @@
           <w:sz w:val="20"/>
           <w:szCs w:val="20"/>
         </w:rPr>
-        <w:t>추후 진행 방식에 대한 설정 토의가 필요함</w:t>
+        <w:t>추후</w:t>
+      </w:r>
+      <w:proofErr w:type="gramEnd"/>
+      <w:r>
+        <w:rPr>
+          <w:rFonts w:hint="eastAsia"/>
+          <w:color w:val="FF0000"/>
+          <w:sz w:val="20"/>
+          <w:szCs w:val="20"/>
+        </w:rPr>
+        <w:t xml:space="preserve"> 진행 방식에 대한 설정 토의가 필요함</w:t>
       </w:r>
     </w:p>
     <w:p>
@@ -4557,6 +4693,7 @@
           <w:szCs w:val="20"/>
         </w:rPr>
       </w:pPr>
+      <w:proofErr w:type="gramStart"/>
       <w:r>
         <w:rPr>
           <w:rFonts w:hint="eastAsia"/>
@@ -4571,7 +4708,16 @@
           <w:sz w:val="20"/>
           <w:szCs w:val="20"/>
         </w:rPr>
-        <w:t>문서 내용 기재</w:t>
+        <w:t>문서</w:t>
+      </w:r>
+      <w:proofErr w:type="gramEnd"/>
+      <w:r>
+        <w:rPr>
+          <w:rFonts w:hint="eastAsia"/>
+          <w:sz w:val="20"/>
+          <w:szCs w:val="20"/>
+        </w:rPr>
+        <w:t xml:space="preserve"> 내용 기재</w:t>
       </w:r>
     </w:p>
     <w:p>
@@ -4846,7 +4992,25 @@
           <w:sz w:val="20"/>
           <w:szCs w:val="20"/>
         </w:rPr>
-        <w:t>해당 스테이지 보스에 대한 간략한 나래이션, 속성을 소개</w:t>
+        <w:t xml:space="preserve">해당 스테이지 보스에 대한 간략한 </w:t>
+      </w:r>
+      <w:proofErr w:type="spellStart"/>
+      <w:r>
+        <w:rPr>
+          <w:rFonts w:hint="eastAsia"/>
+          <w:sz w:val="20"/>
+          <w:szCs w:val="20"/>
+        </w:rPr>
+        <w:t>나래이션</w:t>
+      </w:r>
+      <w:proofErr w:type="spellEnd"/>
+      <w:r>
+        <w:rPr>
+          <w:rFonts w:hint="eastAsia"/>
+          <w:sz w:val="20"/>
+          <w:szCs w:val="20"/>
+        </w:rPr>
+        <w:t>, 속성을 소개</w:t>
       </w:r>
     </w:p>
     <w:p/>
@@ -4891,13 +5055,23 @@
         </w:rPr>
         <w:t xml:space="preserve"> </w:t>
       </w:r>
+      <w:proofErr w:type="spellStart"/>
       <w:r>
         <w:rPr>
           <w:rFonts w:hint="eastAsia"/>
           <w:sz w:val="20"/>
           <w:szCs w:val="20"/>
         </w:rPr>
-        <w:t>맵의 전체 배경, 트리거의 수(오브젝트가 등장하는 위치), 보스의 위치</w:t>
+        <w:t>맵의</w:t>
+      </w:r>
+      <w:proofErr w:type="spellEnd"/>
+      <w:r>
+        <w:rPr>
+          <w:rFonts w:hint="eastAsia"/>
+          <w:sz w:val="20"/>
+          <w:szCs w:val="20"/>
+        </w:rPr>
+        <w:t xml:space="preserve"> 전체 배경, 트리거의 수(오브젝트가 등장하는 위치), 보스의 위치</w:t>
       </w:r>
     </w:p>
     <w:p/>
@@ -5133,7 +5307,25 @@
           <w:sz w:val="16"/>
           <w:szCs w:val="16"/>
         </w:rPr>
-        <w:t>해당 시야내 가장 가까운 적으로 타겟팅이 설정되며, 조작키로 타겟을 바꿀 수 있다.(추후 문서 작성 필요)</w:t>
+        <w:t>해당 시야내 가장 가까운 적으로 타겟팅이 설정되며, 조작키로 타겟을 바꿀 수 있다</w:t>
+      </w:r>
+      <w:proofErr w:type="gramStart"/>
+      <w:r>
+        <w:rPr>
+          <w:rFonts w:hint="eastAsia"/>
+          <w:sz w:val="16"/>
+          <w:szCs w:val="16"/>
+        </w:rPr>
+        <w:t>.(</w:t>
+      </w:r>
+      <w:proofErr w:type="gramEnd"/>
+      <w:r>
+        <w:rPr>
+          <w:rFonts w:hint="eastAsia"/>
+          <w:sz w:val="16"/>
+          <w:szCs w:val="16"/>
+        </w:rPr>
+        <w:t>추후 문서 작성 필요)</w:t>
       </w:r>
     </w:p>
     <w:p>
@@ -5387,6 +5579,7 @@
         </w:rPr>
       </w:pPr>
       <w:bookmarkStart w:id="22" w:name="_Toc493063259"/>
+      <w:proofErr w:type="spellStart"/>
       <w:r>
         <w:rPr>
           <w:rFonts w:hint="eastAsia"/>
@@ -5396,6 +5589,7 @@
         <w:t>Etc</w:t>
       </w:r>
       <w:bookmarkEnd w:id="22"/>
+      <w:proofErr w:type="spellEnd"/>
     </w:p>
     <w:p/>
     <w:tbl>
@@ -5543,7 +5737,23 @@
           <w:rFonts w:hint="eastAsia"/>
           <w:sz w:val="18"/>
         </w:rPr>
-        <w:t xml:space="preserve">인플레이 씬으로 넘어가기 전, </w:t>
+        <w:t xml:space="preserve">인플레이 </w:t>
+      </w:r>
+      <w:proofErr w:type="spellStart"/>
+      <w:r>
+        <w:rPr>
+          <w:rFonts w:hint="eastAsia"/>
+          <w:sz w:val="18"/>
+        </w:rPr>
+        <w:t>씬으로</w:t>
+      </w:r>
+      <w:proofErr w:type="spellEnd"/>
+      <w:r>
+        <w:rPr>
+          <w:rFonts w:hint="eastAsia"/>
+          <w:sz w:val="18"/>
+        </w:rPr>
+        <w:t xml:space="preserve"> 넘어가기 전, </w:t>
       </w:r>
       <w:r>
         <w:rPr>
@@ -5601,7 +5811,23 @@
           <w:rFonts w:hint="eastAsia"/>
           <w:sz w:val="18"/>
         </w:rPr>
-        <w:t>스토리 진행 후, 플레이 설정 씬으로 진행, #3영역에서 다음 스테이지에 대한 스토리 첨부</w:t>
+        <w:t xml:space="preserve">스토리 진행 후, 플레이 설정 </w:t>
+      </w:r>
+      <w:proofErr w:type="spellStart"/>
+      <w:r>
+        <w:rPr>
+          <w:rFonts w:hint="eastAsia"/>
+          <w:sz w:val="18"/>
+        </w:rPr>
+        <w:t>씬으로</w:t>
+      </w:r>
+      <w:proofErr w:type="spellEnd"/>
+      <w:r>
+        <w:rPr>
+          <w:rFonts w:hint="eastAsia"/>
+          <w:sz w:val="18"/>
+        </w:rPr>
+        <w:t xml:space="preserve"> 진행, #3영역에서 다음 스테이지에 대한 스토리 첨부</w:t>
       </w:r>
       <w:r>
         <w:rPr>
@@ -5609,7 +5835,25 @@
           <w:color w:val="FF0000"/>
           <w:sz w:val="18"/>
         </w:rPr>
-        <w:t>(별도의 씬으로 만들지, 토의 필요)</w:t>
+        <w:t xml:space="preserve">(별도의 </w:t>
+      </w:r>
+      <w:proofErr w:type="spellStart"/>
+      <w:r>
+        <w:rPr>
+          <w:rFonts w:hint="eastAsia"/>
+          <w:color w:val="FF0000"/>
+          <w:sz w:val="18"/>
+        </w:rPr>
+        <w:t>씬으로</w:t>
+      </w:r>
+      <w:proofErr w:type="spellEnd"/>
+      <w:r>
+        <w:rPr>
+          <w:rFonts w:hint="eastAsia"/>
+          <w:color w:val="FF0000"/>
+          <w:sz w:val="18"/>
+        </w:rPr>
+        <w:t xml:space="preserve"> 만들지, 토의 필요)</w:t>
       </w:r>
     </w:p>
     <w:p>
@@ -5737,7 +5981,23 @@
           <w:rFonts w:hint="eastAsia"/>
           <w:sz w:val="18"/>
         </w:rPr>
-        <w:t>직계 구조, 별개의 씬으로 이동, 정상적인 범주의 게임 흐름.</w:t>
+        <w:t xml:space="preserve">직계 구조, 별개의 </w:t>
+      </w:r>
+      <w:proofErr w:type="spellStart"/>
+      <w:r>
+        <w:rPr>
+          <w:rFonts w:hint="eastAsia"/>
+          <w:sz w:val="18"/>
+        </w:rPr>
+        <w:t>씬으로</w:t>
+      </w:r>
+      <w:proofErr w:type="spellEnd"/>
+      <w:r>
+        <w:rPr>
+          <w:rFonts w:hint="eastAsia"/>
+          <w:sz w:val="18"/>
+        </w:rPr>
+        <w:t xml:space="preserve"> 이동, 정상적인 범주의 게임 흐름.</w:t>
       </w:r>
     </w:p>
     <w:p>
@@ -5775,7 +6035,23 @@
           <w:rFonts w:hint="eastAsia"/>
           <w:sz w:val="18"/>
         </w:rPr>
-        <w:t>반복된 구조 성립, 별개의 씬으로 이동</w:t>
+        <w:t xml:space="preserve">반복된 구조 성립, 별개의 </w:t>
+      </w:r>
+      <w:proofErr w:type="spellStart"/>
+      <w:r>
+        <w:rPr>
+          <w:rFonts w:hint="eastAsia"/>
+          <w:sz w:val="18"/>
+        </w:rPr>
+        <w:t>씬으로</w:t>
+      </w:r>
+      <w:proofErr w:type="spellEnd"/>
+      <w:r>
+        <w:rPr>
+          <w:rFonts w:hint="eastAsia"/>
+          <w:sz w:val="18"/>
+        </w:rPr>
+        <w:t xml:space="preserve"> 이동</w:t>
       </w:r>
     </w:p>
     <w:p>
@@ -5813,7 +6089,55 @@
           <w:rFonts w:hint="eastAsia"/>
           <w:sz w:val="18"/>
         </w:rPr>
-        <w:t>서브 씬으로, 메인 씬은 유지된 채로 정지, 그 위에 작은 인터페이스 형성. 조명 10%로 감소, 전체적으로 어둡고 멈춰있는 배경으로 전환</w:t>
+        <w:t xml:space="preserve">서브 </w:t>
+      </w:r>
+      <w:proofErr w:type="spellStart"/>
+      <w:r>
+        <w:rPr>
+          <w:rFonts w:hint="eastAsia"/>
+          <w:sz w:val="18"/>
+        </w:rPr>
+        <w:t>씬으로</w:t>
+      </w:r>
+      <w:proofErr w:type="spellEnd"/>
+      <w:r>
+        <w:rPr>
+          <w:rFonts w:hint="eastAsia"/>
+          <w:sz w:val="18"/>
+        </w:rPr>
+        <w:t xml:space="preserve">, 메인 </w:t>
+      </w:r>
+      <w:proofErr w:type="spellStart"/>
+      <w:r>
+        <w:rPr>
+          <w:rFonts w:hint="eastAsia"/>
+          <w:sz w:val="18"/>
+        </w:rPr>
+        <w:t>씬은</w:t>
+      </w:r>
+      <w:proofErr w:type="spellEnd"/>
+      <w:r>
+        <w:rPr>
+          <w:rFonts w:hint="eastAsia"/>
+          <w:sz w:val="18"/>
+        </w:rPr>
+        <w:t xml:space="preserve"> 유지된 채로 정지, 그 위에 작은 인터페이스 형성. 조명 10%로 감소, 전체적으로 어둡고 </w:t>
+      </w:r>
+      <w:proofErr w:type="spellStart"/>
+      <w:r>
+        <w:rPr>
+          <w:rFonts w:hint="eastAsia"/>
+          <w:sz w:val="18"/>
+        </w:rPr>
+        <w:t>멈춰있는</w:t>
+      </w:r>
+      <w:proofErr w:type="spellEnd"/>
+      <w:r>
+        <w:rPr>
+          <w:rFonts w:hint="eastAsia"/>
+          <w:sz w:val="18"/>
+        </w:rPr>
+        <w:t xml:space="preserve"> 배경으로 전환</w:t>
       </w:r>
     </w:p>
     <w:p/>
@@ -6057,12 +6381,14 @@
             <w:pStyle w:val="a8"/>
             <w:jc w:val="center"/>
           </w:pPr>
+          <w:proofErr w:type="spellStart"/>
           <w:r>
             <w:rPr>
               <w:rFonts w:hint="eastAsia"/>
             </w:rPr>
             <w:t>자각마녀</w:t>
           </w:r>
+          <w:proofErr w:type="spellEnd"/>
         </w:p>
       </w:tc>
       <w:tc>
@@ -6074,11 +6400,19 @@
             <w:pStyle w:val="a8"/>
             <w:jc w:val="right"/>
           </w:pPr>
+          <w:proofErr w:type="gramStart"/>
           <w:r>
             <w:rPr>
               <w:rFonts w:hint="eastAsia"/>
             </w:rPr>
-            <w:t>작성자 : 전현우</w:t>
+            <w:t>작성자 :</w:t>
+          </w:r>
+          <w:proofErr w:type="gramEnd"/>
+          <w:r>
+            <w:rPr>
+              <w:rFonts w:hint="eastAsia"/>
+            </w:rPr>
+            <w:t xml:space="preserve"> 전현우</w:t>
           </w:r>
           <w:r>
             <w:rPr>
@@ -6940,7 +7274,6 @@
   <w:style w:type="character" w:default="1" w:styleId="a0">
     <w:name w:val="Default Paragraph Font"/>
     <w:uiPriority w:val="1"/>
-    <w:semiHidden/>
     <w:unhideWhenUsed/>
   </w:style>
   <w:style w:type="table" w:default="1" w:styleId="a1">
@@ -7589,7 +7922,7 @@
 </file>
 
 <file path=customXml/itemProps1.xml><?xml version="1.0" encoding="utf-8"?>
-<ds:datastoreItem xmlns:ds="http://schemas.openxmlformats.org/officeDocument/2006/customXml" ds:itemID="{1C7BEC9F-F615-4002-ABE1-ECB15689EC1F}">
+<ds:datastoreItem xmlns:ds="http://schemas.openxmlformats.org/officeDocument/2006/customXml" ds:itemID="{CA66950B-4119-4292-8FAC-1374A1A695DE}">
   <ds:schemaRefs>
     <ds:schemaRef ds:uri="http://schemas.openxmlformats.org/officeDocument/2006/bibliography"/>
   </ds:schemaRefs>
